--- a/samples/apofasi/ΑΠΟΦΑΣΗ_ΑΠΟΡΡΙΨΗΣ_ΓΙΑ_ΙΑΤΡΙΚΟΥΣ_ΛΟΓΟΥΣ.docx
+++ b/samples/apofasi/ΑΠΟΦΑΣΗ_ΑΠΟΡΡΙΨΗΣ_ΓΙΑ_ΙΑΤΡΙΚΟΥΣ_ΛΟΓΟΥΣ.docx
@@ -1,13 +1,13 @@
 
 <file path=word/document.xml><?xml version="1.0" encoding="utf-8"?>
-<w:document xmlns:ve="http://schemas.openxmlformats.org/markup-compatibility/2006" xmlns:o="urn:schemas-microsoft-com:office:office" xmlns:r="http://schemas.openxmlformats.org/officeDocument/2006/relationships" xmlns:m="http://schemas.openxmlformats.org/officeDocument/2006/math" xmlns:v="urn:schemas-microsoft-com:vml" xmlns:wp="http://schemas.openxmlformats.org/drawingml/2006/wordprocessingDrawing" xmlns:w10="urn:schemas-microsoft-com:office:word" xmlns:w="http://schemas.openxmlformats.org/wordprocessingml/2006/main" xmlns:wne="http://schemas.microsoft.com/office/word/2006/wordml">
+<w:document xmlns:wpc="http://schemas.microsoft.com/office/word/2010/wordprocessingCanvas" xmlns:cx="http://schemas.microsoft.com/office/drawing/2014/chartex" xmlns:cx1="http://schemas.microsoft.com/office/drawing/2015/9/8/chartex" xmlns:cx2="http://schemas.microsoft.com/office/drawing/2015/10/21/chartex" xmlns:cx3="http://schemas.microsoft.com/office/drawing/2016/5/9/chartex" xmlns:cx4="http://schemas.microsoft.com/office/drawing/2016/5/10/chartex" xmlns:cx5="http://schemas.microsoft.com/office/drawing/2016/5/11/chartex" xmlns:cx6="http://schemas.microsoft.com/office/drawing/2016/5/12/chartex" xmlns:cx7="http://schemas.microsoft.com/office/drawing/2016/5/13/chartex" xmlns:cx8="http://schemas.microsoft.com/office/drawing/2016/5/14/chartex" xmlns:mc="http://schemas.openxmlformats.org/markup-compatibility/2006" xmlns:aink="http://schemas.microsoft.com/office/drawing/2016/ink" xmlns:am3d="http://schemas.microsoft.com/office/drawing/2017/model3d" xmlns:o="urn:schemas-microsoft-com:office:office" xmlns:r="http://schemas.openxmlformats.org/officeDocument/2006/relationships" xmlns:m="http://schemas.openxmlformats.org/officeDocument/2006/math" xmlns:v="urn:schemas-microsoft-com:vml" xmlns:wp14="http://schemas.microsoft.com/office/word/2010/wordprocessingDrawing" xmlns:wp="http://schemas.openxmlformats.org/drawingml/2006/wordprocessingDrawing" xmlns:w10="urn:schemas-microsoft-com:office:word" xmlns:w="http://schemas.openxmlformats.org/wordprocessingml/2006/main" xmlns:w14="http://schemas.microsoft.com/office/word/2010/wordml" xmlns:w15="http://schemas.microsoft.com/office/word/2012/wordml" xmlns:w16cex="http://schemas.microsoft.com/office/word/2018/wordml/cex" xmlns:w16cid="http://schemas.microsoft.com/office/word/2016/wordml/cid" xmlns:w16="http://schemas.microsoft.com/office/word/2018/wordml" xmlns:w16sdtdh="http://schemas.microsoft.com/office/word/2020/wordml/sdtdatahash" xmlns:w16se="http://schemas.microsoft.com/office/word/2015/wordml/symex" xmlns:wpg="http://schemas.microsoft.com/office/word/2010/wordprocessingGroup" xmlns:wpi="http://schemas.microsoft.com/office/word/2010/wordprocessingInk" xmlns:wne="http://schemas.microsoft.com/office/word/2006/wordml" xmlns:wps="http://schemas.microsoft.com/office/word/2010/wordprocessingShape" mc:Ignorable="w14 w15 w16se w16cid w16 w16cex w16sdtdh wp14">
   <w:body>
     <w:tbl>
       <w:tblPr>
         <w:tblW w:w="9923" w:type="dxa"/>
         <w:tblInd w:w="108" w:type="dxa"/>
         <w:tblLayout w:type="fixed"/>
-        <w:tblLook w:val="0000"/>
+        <w:tblLook w:val="0000" w:firstRow="0" w:lastRow="0" w:firstColumn="0" w:lastColumn="0" w:noHBand="0" w:noVBand="0"/>
       </w:tblPr>
       <w:tblGrid>
         <w:gridCol w:w="5670"/>
@@ -311,7 +311,6 @@
               </w:rPr>
               <w:t>.</w:t>
             </w:r>
-            <w:proofErr w:type="spellStart"/>
             <w:r>
               <w:rPr>
                 <w:rFonts w:ascii="Century Gothic" w:hAnsi="Century Gothic" w:cs="Arial"/>
@@ -324,7 +323,6 @@
               </w:rPr>
               <w:t>gr</w:t>
             </w:r>
-            <w:proofErr w:type="spellEnd"/>
           </w:p>
           <w:p>
             <w:pPr>
@@ -400,7 +398,31 @@
                 <w:sz w:val="22"/>
                 <w:szCs w:val="22"/>
               </w:rPr>
-              <w:t xml:space="preserve"> 2515/5/1</w:t>
+              <w:t xml:space="preserve"> </w:t>
+            </w:r>
+            <w:r>
+              <w:rPr>
+                <w:rFonts w:ascii="Courier New" w:hAnsi="Courier New" w:cs="Courier New"/>
+                <w:sz w:val="20"/>
+              </w:rPr>
+              <w:t>&lt;</w:t>
+            </w:r>
+            <w:proofErr w:type="spellStart"/>
+            <w:r>
+              <w:rPr>
+                <w:rFonts w:ascii="Courier New" w:hAnsi="Courier New" w:cs="Courier New"/>
+                <w:sz w:val="20"/>
+                <w:lang w:val="en-US"/>
+              </w:rPr>
+              <w:t>protokolo</w:t>
+            </w:r>
+            <w:proofErr w:type="spellEnd"/>
+            <w:r>
+              <w:rPr>
+                <w:rFonts w:ascii="Courier New" w:hAnsi="Courier New" w:cs="Courier New"/>
+                <w:sz w:val="20"/>
+              </w:rPr>
+              <w:t>&gt;</w:t>
             </w:r>
             <w:r>
               <w:rPr>
@@ -410,7 +432,7 @@
                 <w:color w:val="FF0000"/>
               </w:rPr>
               <w:drawing>
-                <wp:inline distT="0" distB="0" distL="0" distR="0">
+                <wp:inline distT="0" distB="0" distL="0" distR="0" wp14:anchorId="34FD8D7F" wp14:editId="7E2A1068">
                   <wp:extent cx="2895600" cy="171450"/>
                   <wp:effectExtent l="19050" t="0" r="0" b="0"/>
                   <wp:docPr id="1" name="Εικόνα 1" descr="τίτλος"/>
@@ -506,27 +528,44 @@
             </w:r>
             <w:r>
               <w:rPr>
-                <w:rFonts w:ascii="Century Gothic" w:hAnsi="Century Gothic"/>
-                <w:i/>
+                <w:rFonts w:ascii="Courier New" w:hAnsi="Courier New" w:cs="Courier New"/>
                 <w:szCs w:val="24"/>
               </w:rPr>
-              <w:t xml:space="preserve"> </w:t>
-            </w:r>
-            <w:r>
-              <w:rPr>
-                <w:rFonts w:ascii="Century Gothic" w:hAnsi="Century Gothic"/>
-                <w:i/>
+              <w:t>&lt;</w:t>
+            </w:r>
+            <w:proofErr w:type="spellStart"/>
+            <w:r>
+              <w:rPr>
+                <w:rFonts w:ascii="Courier New" w:hAnsi="Courier New" w:cs="Courier New"/>
                 <w:szCs w:val="24"/>
-              </w:rPr>
-              <w:t>27 Μαΐου</w:t>
-            </w:r>
-            <w:r>
-              <w:rPr>
-                <w:rFonts w:ascii="Century Gothic" w:hAnsi="Century Gothic"/>
-                <w:i/>
+                <w:lang w:val="en-US"/>
+              </w:rPr>
+              <w:t>imnia</w:t>
+            </w:r>
+            <w:proofErr w:type="spellEnd"/>
+            <w:r>
+              <w:rPr>
+                <w:rFonts w:ascii="Courier New" w:hAnsi="Courier New" w:cs="Courier New"/>
                 <w:szCs w:val="24"/>
               </w:rPr>
-              <w:t xml:space="preserve"> 2020</w:t>
+              <w:t>_</w:t>
+            </w:r>
+            <w:proofErr w:type="spellStart"/>
+            <w:r>
+              <w:rPr>
+                <w:rFonts w:ascii="Courier New" w:hAnsi="Courier New" w:cs="Courier New"/>
+                <w:szCs w:val="24"/>
+                <w:lang w:val="en-US"/>
+              </w:rPr>
+              <w:t>ekdosis</w:t>
+            </w:r>
+            <w:proofErr w:type="spellEnd"/>
+            <w:r>
+              <w:rPr>
+                <w:rFonts w:ascii="Courier New" w:hAnsi="Courier New" w:cs="Courier New"/>
+                <w:szCs w:val="24"/>
+              </w:rPr>
+              <w:t>&gt;</w:t>
             </w:r>
           </w:p>
           <w:p>
@@ -627,7 +666,7 @@
         <w:tblW w:w="9781" w:type="dxa"/>
         <w:tblInd w:w="108" w:type="dxa"/>
         <w:tblLayout w:type="fixed"/>
-        <w:tblLook w:val="0000"/>
+        <w:tblLook w:val="0000" w:firstRow="0" w:lastRow="0" w:firstColumn="0" w:lastColumn="0" w:noHBand="0" w:noVBand="0"/>
       </w:tblPr>
       <w:tblGrid>
         <w:gridCol w:w="1134"/>
@@ -749,16 +788,7 @@
                 <w:sz w:val="22"/>
                 <w:szCs w:val="22"/>
               </w:rPr>
-              <w:t xml:space="preserve">αντιρρήσεις </w:t>
-            </w:r>
-            <w:r>
-              <w:rPr>
-                <w:rFonts w:ascii="Century Gothic" w:hAnsi="Century Gothic"/>
-                <w:i/>
-                <w:sz w:val="22"/>
-                <w:szCs w:val="22"/>
-              </w:rPr>
-              <w:t>του</w:t>
+              <w:t>αντιρρήσεις</w:t>
             </w:r>
             <w:r>
               <w:rPr>
@@ -777,7 +807,117 @@
                 <w:sz w:val="22"/>
                 <w:szCs w:val="22"/>
               </w:rPr>
-              <w:t>ΑΝΤΩΝΑΚΗ Ευάγγελου του Ιωάννη</w:t>
+              <w:t>&lt;</w:t>
+            </w:r>
+            <w:r>
+              <w:rPr>
+                <w:rFonts w:ascii="Century Gothic" w:hAnsi="Century Gothic"/>
+                <w:b/>
+                <w:i/>
+                <w:sz w:val="22"/>
+                <w:szCs w:val="22"/>
+                <w:lang w:val="en-US"/>
+              </w:rPr>
+              <w:t>toy</w:t>
+            </w:r>
+            <w:r>
+              <w:rPr>
+                <w:rFonts w:ascii="Century Gothic" w:hAnsi="Century Gothic"/>
+                <w:b/>
+                <w:i/>
+                <w:sz w:val="22"/>
+                <w:szCs w:val="22"/>
+              </w:rPr>
+              <w:t>_</w:t>
+            </w:r>
+            <w:proofErr w:type="spellStart"/>
+            <w:r>
+              <w:rPr>
+                <w:rFonts w:ascii="Century Gothic" w:hAnsi="Century Gothic"/>
+                <w:b/>
+                <w:i/>
+                <w:sz w:val="22"/>
+                <w:szCs w:val="22"/>
+                <w:lang w:val="en-US"/>
+              </w:rPr>
+              <w:t>odigos</w:t>
+            </w:r>
+            <w:proofErr w:type="spellEnd"/>
+            <w:r>
+              <w:rPr>
+                <w:rFonts w:ascii="Century Gothic" w:hAnsi="Century Gothic"/>
+                <w:b/>
+                <w:i/>
+                <w:sz w:val="22"/>
+                <w:szCs w:val="22"/>
+              </w:rPr>
+              <w:t>&gt;</w:t>
+            </w:r>
+            <w:r>
+              <w:rPr>
+                <w:rFonts w:ascii="Century Gothic" w:hAnsi="Century Gothic"/>
+                <w:b/>
+                <w:i/>
+                <w:sz w:val="22"/>
+                <w:szCs w:val="22"/>
+              </w:rPr>
+              <w:t xml:space="preserve"> του </w:t>
+            </w:r>
+            <w:r>
+              <w:rPr>
+                <w:rFonts w:ascii="Century Gothic" w:hAnsi="Century Gothic"/>
+                <w:b/>
+                <w:i/>
+                <w:sz w:val="22"/>
+                <w:szCs w:val="22"/>
+              </w:rPr>
+              <w:t>&lt;</w:t>
+            </w:r>
+            <w:proofErr w:type="spellStart"/>
+            <w:r>
+              <w:rPr>
+                <w:rFonts w:ascii="Century Gothic" w:hAnsi="Century Gothic"/>
+                <w:b/>
+                <w:i/>
+                <w:sz w:val="22"/>
+                <w:szCs w:val="22"/>
+                <w:lang w:val="en-US"/>
+              </w:rPr>
+              <w:t>patronimo</w:t>
+            </w:r>
+            <w:proofErr w:type="spellEnd"/>
+            <w:r>
+              <w:rPr>
+                <w:rFonts w:ascii="Century Gothic" w:hAnsi="Century Gothic"/>
+                <w:b/>
+                <w:i/>
+                <w:sz w:val="22"/>
+                <w:szCs w:val="22"/>
+              </w:rPr>
+              <w:t>_</w:t>
+            </w:r>
+            <w:proofErr w:type="spellStart"/>
+            <w:r>
+              <w:rPr>
+                <w:rFonts w:ascii="Century Gothic" w:hAnsi="Century Gothic"/>
+                <w:b/>
+                <w:i/>
+                <w:sz w:val="22"/>
+                <w:szCs w:val="22"/>
+                <w:lang w:val="en-US"/>
+              </w:rPr>
+              <w:t>odigou</w:t>
+            </w:r>
+            <w:proofErr w:type="spellEnd"/>
+            <w:r>
+              <w:rPr>
+                <w:rFonts w:ascii="Century Gothic" w:hAnsi="Century Gothic"/>
+                <w:b/>
+                <w:i/>
+                <w:sz w:val="22"/>
+                <w:szCs w:val="22"/>
+              </w:rPr>
+              <w:t>&gt;</w:t>
             </w:r>
             <w:r>
               <w:rPr>
@@ -1245,35 +1385,87 @@
           <w:sz w:val="22"/>
           <w:szCs w:val="24"/>
         </w:rPr>
-        <w:t xml:space="preserve"> 9161000</w:t>
-      </w:r>
-      <w:r>
-        <w:rPr>
-          <w:rFonts w:ascii="Century Gothic" w:hAnsi="Century Gothic"/>
-          <w:b/>
-          <w:i/>
-          <w:sz w:val="22"/>
-          <w:szCs w:val="24"/>
-        </w:rPr>
-        <w:t>35606</w:t>
-      </w:r>
-      <w:r>
-        <w:rPr>
-          <w:rFonts w:ascii="Century Gothic" w:hAnsi="Century Gothic"/>
-          <w:i/>
-          <w:sz w:val="22"/>
-          <w:szCs w:val="24"/>
-        </w:rPr>
         <w:t xml:space="preserve"> </w:t>
       </w:r>
-      <w:r>
-        <w:rPr>
-          <w:rFonts w:ascii="Century Gothic" w:hAnsi="Century Gothic"/>
-          <w:i/>
-          <w:sz w:val="22"/>
-          <w:szCs w:val="24"/>
-        </w:rPr>
-        <w:t xml:space="preserve"> πράξη βεβαίωσης παράβασης.</w:t>
+      <w:bookmarkStart w:id="0" w:name="_Hlk92649370"/>
+      <w:r>
+        <w:rPr>
+          <w:rFonts w:ascii="Times New Roman" w:hAnsi="Times New Roman"/>
+          <w:b/>
+          <w:spacing w:val="-20"/>
+          <w:szCs w:val="24"/>
+        </w:rPr>
+        <w:t>&lt;</w:t>
+      </w:r>
+      <w:proofErr w:type="spellStart"/>
+      <w:r>
+        <w:rPr>
+          <w:rFonts w:ascii="Times New Roman" w:hAnsi="Times New Roman"/>
+          <w:b/>
+          <w:spacing w:val="-20"/>
+          <w:szCs w:val="24"/>
+          <w:lang w:val="en-US"/>
+        </w:rPr>
+        <w:t>arithmos</w:t>
+      </w:r>
+      <w:proofErr w:type="spellEnd"/>
+      <w:r>
+        <w:rPr>
+          <w:rFonts w:ascii="Times New Roman" w:hAnsi="Times New Roman"/>
+          <w:b/>
+          <w:spacing w:val="-20"/>
+          <w:szCs w:val="24"/>
+        </w:rPr>
+        <w:t>_</w:t>
+      </w:r>
+      <w:proofErr w:type="spellStart"/>
+      <w:r>
+        <w:rPr>
+          <w:rFonts w:ascii="Times New Roman" w:hAnsi="Times New Roman"/>
+          <w:b/>
+          <w:spacing w:val="-20"/>
+          <w:szCs w:val="24"/>
+          <w:lang w:val="en-US"/>
+        </w:rPr>
+        <w:t>paravasis</w:t>
+      </w:r>
+      <w:proofErr w:type="spellEnd"/>
+      <w:r>
+        <w:rPr>
+          <w:rFonts w:ascii="Times New Roman" w:hAnsi="Times New Roman"/>
+          <w:b/>
+          <w:spacing w:val="-20"/>
+          <w:szCs w:val="24"/>
+        </w:rPr>
+        <w:t>&gt;</w:t>
+      </w:r>
+      <w:bookmarkEnd w:id="0"/>
+      <w:r>
+        <w:rPr>
+          <w:rFonts w:ascii="Times New Roman" w:hAnsi="Times New Roman"/>
+          <w:b/>
+          <w:spacing w:val="-20"/>
+          <w:szCs w:val="24"/>
+        </w:rPr>
+        <w:t xml:space="preserve"> </w:t>
+      </w:r>
+      <w:r>
+        <w:rPr>
+          <w:rFonts w:ascii="Century Gothic" w:hAnsi="Century Gothic"/>
+          <w:i/>
+          <w:sz w:val="22"/>
+          <w:szCs w:val="24"/>
+        </w:rPr>
+        <w:t>Π</w:t>
+      </w:r>
+      <w:r>
+        <w:rPr>
+          <w:rFonts w:ascii="Century Gothic" w:hAnsi="Century Gothic"/>
+          <w:i/>
+          <w:sz w:val="22"/>
+          <w:szCs w:val="24"/>
+        </w:rPr>
+        <w:t>ράξη βεβαίωσης παράβασης.</w:t>
       </w:r>
       <w:r>
         <w:rPr>
@@ -1346,15 +1538,6 @@
           <w:sz w:val="22"/>
           <w:szCs w:val="24"/>
         </w:rPr>
-        <w:t xml:space="preserve"> του</w:t>
-      </w:r>
-      <w:r>
-        <w:rPr>
-          <w:rFonts w:ascii="Century Gothic" w:hAnsi="Century Gothic"/>
-          <w:i/>
-          <w:sz w:val="22"/>
-          <w:szCs w:val="24"/>
-        </w:rPr>
         <w:t xml:space="preserve"> </w:t>
       </w:r>
       <w:r>
@@ -1363,9 +1546,119 @@
           <w:b/>
           <w:i/>
           <w:sz w:val="22"/>
-          <w:szCs w:val="24"/>
-        </w:rPr>
-        <w:t>ΑΝΤΩΝΑΚΗ Ευάγγελου του Ιωάννη</w:t>
+          <w:szCs w:val="22"/>
+        </w:rPr>
+        <w:t>&lt;</w:t>
+      </w:r>
+      <w:r>
+        <w:rPr>
+          <w:rFonts w:ascii="Century Gothic" w:hAnsi="Century Gothic"/>
+          <w:b/>
+          <w:i/>
+          <w:sz w:val="22"/>
+          <w:szCs w:val="22"/>
+          <w:lang w:val="en-US"/>
+        </w:rPr>
+        <w:t>toy</w:t>
+      </w:r>
+      <w:r>
+        <w:rPr>
+          <w:rFonts w:ascii="Century Gothic" w:hAnsi="Century Gothic"/>
+          <w:b/>
+          <w:i/>
+          <w:sz w:val="22"/>
+          <w:szCs w:val="22"/>
+        </w:rPr>
+        <w:t>_</w:t>
+      </w:r>
+      <w:proofErr w:type="spellStart"/>
+      <w:r>
+        <w:rPr>
+          <w:rFonts w:ascii="Century Gothic" w:hAnsi="Century Gothic"/>
+          <w:b/>
+          <w:i/>
+          <w:sz w:val="22"/>
+          <w:szCs w:val="22"/>
+          <w:lang w:val="en-US"/>
+        </w:rPr>
+        <w:t>odigos</w:t>
+      </w:r>
+      <w:proofErr w:type="spellEnd"/>
+      <w:r>
+        <w:rPr>
+          <w:rFonts w:ascii="Century Gothic" w:hAnsi="Century Gothic"/>
+          <w:b/>
+          <w:i/>
+          <w:sz w:val="22"/>
+          <w:szCs w:val="22"/>
+        </w:rPr>
+        <w:t>&gt;</w:t>
+      </w:r>
+      <w:r>
+        <w:rPr>
+          <w:rFonts w:ascii="Century Gothic" w:hAnsi="Century Gothic"/>
+          <w:b/>
+          <w:i/>
+          <w:sz w:val="22"/>
+          <w:szCs w:val="22"/>
+        </w:rPr>
+        <w:t xml:space="preserve"> του </w:t>
+      </w:r>
+      <w:r>
+        <w:rPr>
+          <w:rFonts w:ascii="Century Gothic" w:hAnsi="Century Gothic"/>
+          <w:b/>
+          <w:i/>
+          <w:sz w:val="22"/>
+          <w:szCs w:val="22"/>
+        </w:rPr>
+        <w:t>&lt;</w:t>
+      </w:r>
+      <w:proofErr w:type="spellStart"/>
+      <w:r>
+        <w:rPr>
+          <w:rFonts w:ascii="Century Gothic" w:hAnsi="Century Gothic"/>
+          <w:b/>
+          <w:i/>
+          <w:sz w:val="22"/>
+          <w:szCs w:val="22"/>
+          <w:lang w:val="en-US"/>
+        </w:rPr>
+        <w:t>patronimo</w:t>
+      </w:r>
+      <w:proofErr w:type="spellEnd"/>
+      <w:r>
+        <w:rPr>
+          <w:rFonts w:ascii="Century Gothic" w:hAnsi="Century Gothic"/>
+          <w:b/>
+          <w:i/>
+          <w:sz w:val="22"/>
+          <w:szCs w:val="22"/>
+        </w:rPr>
+        <w:t>_</w:t>
+      </w:r>
+      <w:proofErr w:type="spellStart"/>
+      <w:r>
+        <w:rPr>
+          <w:rFonts w:ascii="Century Gothic" w:hAnsi="Century Gothic"/>
+          <w:b/>
+          <w:i/>
+          <w:sz w:val="22"/>
+          <w:szCs w:val="22"/>
+          <w:lang w:val="en-US"/>
+        </w:rPr>
+        <w:t>odigou</w:t>
+      </w:r>
+      <w:proofErr w:type="spellEnd"/>
+      <w:r>
+        <w:rPr>
+          <w:rFonts w:ascii="Century Gothic" w:hAnsi="Century Gothic"/>
+          <w:b/>
+          <w:i/>
+          <w:sz w:val="22"/>
+          <w:szCs w:val="22"/>
+        </w:rPr>
+        <w:t>&gt;</w:t>
       </w:r>
       <w:r>
         <w:rPr>
@@ -1395,7 +1688,7 @@
       <w:tblPr>
         <w:tblW w:w="0" w:type="auto"/>
         <w:tblLayout w:type="fixed"/>
-        <w:tblLook w:val="0000"/>
+        <w:tblLook w:val="0000" w:firstRow="0" w:lastRow="0" w:firstColumn="0" w:lastColumn="0" w:noHBand="0" w:noVBand="0"/>
       </w:tblPr>
       <w:tblGrid>
         <w:gridCol w:w="9855"/>
@@ -1520,18 +1813,51 @@
           <w:rFonts w:ascii="Century Gothic" w:hAnsi="Century Gothic"/>
           <w:i/>
           <w:sz w:val="22"/>
-          <w:szCs w:val="24"/>
-        </w:rPr>
-        <w:t>27/05</w:t>
-      </w:r>
-      <w:r>
-        <w:rPr>
-          <w:rFonts w:ascii="Century Gothic" w:hAnsi="Century Gothic"/>
-          <w:i/>
-          <w:sz w:val="22"/>
-          <w:szCs w:val="24"/>
-        </w:rPr>
-        <w:t>/2020</w:t>
+          <w:szCs w:val="22"/>
+        </w:rPr>
+        <w:t>&lt;</w:t>
+      </w:r>
+      <w:proofErr w:type="spellStart"/>
+      <w:r>
+        <w:rPr>
+          <w:rFonts w:ascii="Century Gothic" w:hAnsi="Century Gothic"/>
+          <w:i/>
+          <w:sz w:val="22"/>
+          <w:szCs w:val="22"/>
+          <w:lang w:val="en-US"/>
+        </w:rPr>
+        <w:t>imnia</w:t>
+      </w:r>
+      <w:proofErr w:type="spellEnd"/>
+      <w:r>
+        <w:rPr>
+          <w:rFonts w:ascii="Century Gothic" w:hAnsi="Century Gothic"/>
+          <w:i/>
+          <w:sz w:val="22"/>
+          <w:szCs w:val="22"/>
+        </w:rPr>
+        <w:t>_</w:t>
+      </w:r>
+      <w:proofErr w:type="spellStart"/>
+      <w:r>
+        <w:rPr>
+          <w:rFonts w:ascii="Century Gothic" w:hAnsi="Century Gothic"/>
+          <w:i/>
+          <w:sz w:val="22"/>
+          <w:szCs w:val="22"/>
+          <w:lang w:val="en-US"/>
+        </w:rPr>
+        <w:t>enstansis</w:t>
+      </w:r>
+      <w:proofErr w:type="spellEnd"/>
+      <w:r>
+        <w:rPr>
+          <w:rFonts w:ascii="Century Gothic" w:hAnsi="Century Gothic"/>
+          <w:i/>
+          <w:sz w:val="22"/>
+          <w:szCs w:val="22"/>
+        </w:rPr>
+        <w:t>&gt;</w:t>
       </w:r>
       <w:r>
         <w:rPr>
@@ -1554,21 +1880,132 @@
       <w:r>
         <w:rPr>
           <w:rFonts w:ascii="Century Gothic" w:hAnsi="Century Gothic"/>
-          <w:i/>
-          <w:sz w:val="22"/>
-          <w:szCs w:val="24"/>
-        </w:rPr>
-        <w:t>του</w:t>
-      </w:r>
-      <w:r>
-        <w:rPr>
-          <w:rFonts w:ascii="Century Gothic" w:hAnsi="Century Gothic"/>
-          <w:b/>
-          <w:i/>
-          <w:sz w:val="22"/>
-          <w:szCs w:val="24"/>
-        </w:rPr>
-        <w:t xml:space="preserve"> ΑΝΤΩΝΑΚΗ Ευάγγελου του Ιωάννη.</w:t>
+          <w:b/>
+          <w:i/>
+          <w:sz w:val="22"/>
+          <w:szCs w:val="22"/>
+        </w:rPr>
+        <w:t>&lt;</w:t>
+      </w:r>
+      <w:r>
+        <w:rPr>
+          <w:rFonts w:ascii="Century Gothic" w:hAnsi="Century Gothic"/>
+          <w:b/>
+          <w:i/>
+          <w:sz w:val="22"/>
+          <w:szCs w:val="22"/>
+          <w:lang w:val="en-US"/>
+        </w:rPr>
+        <w:t>toy</w:t>
+      </w:r>
+      <w:r>
+        <w:rPr>
+          <w:rFonts w:ascii="Century Gothic" w:hAnsi="Century Gothic"/>
+          <w:b/>
+          <w:i/>
+          <w:sz w:val="22"/>
+          <w:szCs w:val="22"/>
+        </w:rPr>
+        <w:t>_</w:t>
+      </w:r>
+      <w:proofErr w:type="spellStart"/>
+      <w:r>
+        <w:rPr>
+          <w:rFonts w:ascii="Century Gothic" w:hAnsi="Century Gothic"/>
+          <w:b/>
+          <w:i/>
+          <w:sz w:val="22"/>
+          <w:szCs w:val="22"/>
+          <w:lang w:val="en-US"/>
+        </w:rPr>
+        <w:t>odigos</w:t>
+      </w:r>
+      <w:proofErr w:type="spellEnd"/>
+      <w:r>
+        <w:rPr>
+          <w:rFonts w:ascii="Century Gothic" w:hAnsi="Century Gothic"/>
+          <w:b/>
+          <w:i/>
+          <w:sz w:val="22"/>
+          <w:szCs w:val="22"/>
+        </w:rPr>
+        <w:t>&gt;</w:t>
+      </w:r>
+      <w:r>
+        <w:rPr>
+          <w:rFonts w:ascii="Century Gothic" w:hAnsi="Century Gothic"/>
+          <w:b/>
+          <w:i/>
+          <w:sz w:val="22"/>
+          <w:szCs w:val="22"/>
+        </w:rPr>
+        <w:t xml:space="preserve"> του </w:t>
+      </w:r>
+      <w:r>
+        <w:rPr>
+          <w:rFonts w:ascii="Century Gothic" w:hAnsi="Century Gothic"/>
+          <w:b/>
+          <w:i/>
+          <w:sz w:val="22"/>
+          <w:szCs w:val="22"/>
+        </w:rPr>
+        <w:t>&lt;</w:t>
+      </w:r>
+      <w:proofErr w:type="spellStart"/>
+      <w:r>
+        <w:rPr>
+          <w:rFonts w:ascii="Century Gothic" w:hAnsi="Century Gothic"/>
+          <w:b/>
+          <w:i/>
+          <w:sz w:val="22"/>
+          <w:szCs w:val="22"/>
+          <w:lang w:val="en-US"/>
+        </w:rPr>
+        <w:t>patronimo</w:t>
+      </w:r>
+      <w:proofErr w:type="spellEnd"/>
+      <w:r>
+        <w:rPr>
+          <w:rFonts w:ascii="Century Gothic" w:hAnsi="Century Gothic"/>
+          <w:b/>
+          <w:i/>
+          <w:sz w:val="22"/>
+          <w:szCs w:val="22"/>
+        </w:rPr>
+        <w:t>_</w:t>
+      </w:r>
+      <w:proofErr w:type="spellStart"/>
+      <w:r>
+        <w:rPr>
+          <w:rFonts w:ascii="Century Gothic" w:hAnsi="Century Gothic"/>
+          <w:b/>
+          <w:i/>
+          <w:sz w:val="22"/>
+          <w:szCs w:val="22"/>
+          <w:lang w:val="en-US"/>
+        </w:rPr>
+        <w:t>odigou</w:t>
+      </w:r>
+      <w:proofErr w:type="spellEnd"/>
+      <w:r>
+        <w:rPr>
+          <w:rFonts w:ascii="Century Gothic" w:hAnsi="Century Gothic"/>
+          <w:b/>
+          <w:i/>
+          <w:sz w:val="22"/>
+          <w:szCs w:val="22"/>
+        </w:rPr>
+        <w:t>&gt;</w:t>
+      </w:r>
+      <w:r>
+        <w:rPr>
+          <w:rFonts w:ascii="Century Gothic" w:hAnsi="Century Gothic"/>
+          <w:b/>
+          <w:i/>
+          <w:sz w:val="22"/>
+          <w:szCs w:val="24"/>
+        </w:rPr>
+        <w:t>.</w:t>
       </w:r>
     </w:p>
     <w:p>
@@ -1625,36 +2062,60 @@
           <w:rFonts w:ascii="Century Gothic" w:hAnsi="Century Gothic"/>
           <w:i/>
           <w:sz w:val="22"/>
-          <w:szCs w:val="24"/>
-        </w:rPr>
-        <w:t>27/05</w:t>
-      </w:r>
-      <w:r>
-        <w:rPr>
-          <w:rFonts w:ascii="Century Gothic" w:hAnsi="Century Gothic"/>
-          <w:i/>
-          <w:sz w:val="22"/>
-          <w:szCs w:val="24"/>
-        </w:rPr>
-        <w:t>/20</w:t>
-      </w:r>
-      <w:r>
-        <w:rPr>
-          <w:rFonts w:ascii="Century Gothic" w:hAnsi="Century Gothic"/>
-          <w:i/>
-          <w:sz w:val="22"/>
-          <w:szCs w:val="24"/>
-        </w:rPr>
-        <w:t>20</w:t>
-      </w:r>
-      <w:r>
-        <w:rPr>
-          <w:rFonts w:ascii="Century Gothic" w:hAnsi="Century Gothic"/>
-          <w:i/>
-          <w:sz w:val="22"/>
-          <w:szCs w:val="24"/>
-        </w:rPr>
-        <w:t xml:space="preserve">  </w:t>
+          <w:szCs w:val="22"/>
+        </w:rPr>
+        <w:t>&lt;</w:t>
+      </w:r>
+      <w:proofErr w:type="spellStart"/>
+      <w:r>
+        <w:rPr>
+          <w:rFonts w:ascii="Century Gothic" w:hAnsi="Century Gothic"/>
+          <w:i/>
+          <w:sz w:val="22"/>
+          <w:szCs w:val="22"/>
+          <w:lang w:val="en-US"/>
+        </w:rPr>
+        <w:t>imnia</w:t>
+      </w:r>
+      <w:proofErr w:type="spellEnd"/>
+      <w:r>
+        <w:rPr>
+          <w:rFonts w:ascii="Century Gothic" w:hAnsi="Century Gothic"/>
+          <w:i/>
+          <w:sz w:val="22"/>
+          <w:szCs w:val="22"/>
+        </w:rPr>
+        <w:t>_</w:t>
+      </w:r>
+      <w:proofErr w:type="spellStart"/>
+      <w:r>
+        <w:rPr>
+          <w:rFonts w:ascii="Century Gothic" w:hAnsi="Century Gothic"/>
+          <w:i/>
+          <w:sz w:val="22"/>
+          <w:szCs w:val="22"/>
+          <w:lang w:val="en-US"/>
+        </w:rPr>
+        <w:t>enstansis</w:t>
+      </w:r>
+      <w:proofErr w:type="spellEnd"/>
+      <w:r>
+        <w:rPr>
+          <w:rFonts w:ascii="Century Gothic" w:hAnsi="Century Gothic"/>
+          <w:i/>
+          <w:sz w:val="22"/>
+          <w:szCs w:val="22"/>
+        </w:rPr>
+        <w:t>&gt;</w:t>
+      </w:r>
+      <w:r>
+        <w:rPr>
+          <w:rFonts w:ascii="Century Gothic" w:hAnsi="Century Gothic"/>
+          <w:i/>
+          <w:sz w:val="22"/>
+          <w:szCs w:val="24"/>
+        </w:rPr>
+        <w:t xml:space="preserve"> </w:t>
       </w:r>
       <w:r>
         <w:rPr>
@@ -1939,17 +2400,129 @@
           <w:sz w:val="22"/>
           <w:szCs w:val="24"/>
         </w:rPr>
-        <w:t xml:space="preserve"> της παρούσας να επιδοθεί στον </w:t>
-      </w:r>
-      <w:r>
-        <w:rPr>
-          <w:rFonts w:ascii="Century Gothic" w:hAnsi="Century Gothic"/>
-          <w:b/>
-          <w:i/>
-          <w:sz w:val="22"/>
-          <w:szCs w:val="24"/>
-        </w:rPr>
-        <w:t>ΑΝΤΩΝΑΚΗ Ευάγγελο του Ιωάννη</w:t>
+        <w:t xml:space="preserve"> της παρούσας να επιδοθεί </w:t>
+      </w:r>
+      <w:r>
+        <w:rPr>
+          <w:rFonts w:ascii="Century Gothic" w:hAnsi="Century Gothic"/>
+          <w:b/>
+          <w:i/>
+          <w:sz w:val="22"/>
+          <w:szCs w:val="22"/>
+        </w:rPr>
+        <w:t>&lt;</w:t>
+      </w:r>
+      <w:proofErr w:type="spellStart"/>
+      <w:r>
+        <w:rPr>
+          <w:rFonts w:ascii="Century Gothic" w:hAnsi="Century Gothic"/>
+          <w:b/>
+          <w:i/>
+          <w:sz w:val="22"/>
+          <w:szCs w:val="22"/>
+          <w:lang w:val="en-US"/>
+        </w:rPr>
+        <w:t>ston</w:t>
+      </w:r>
+      <w:proofErr w:type="spellEnd"/>
+      <w:r>
+        <w:rPr>
+          <w:rFonts w:ascii="Century Gothic" w:hAnsi="Century Gothic"/>
+          <w:b/>
+          <w:i/>
+          <w:sz w:val="22"/>
+          <w:szCs w:val="22"/>
+        </w:rPr>
+        <w:t>_</w:t>
+      </w:r>
+      <w:proofErr w:type="spellStart"/>
+      <w:r>
+        <w:rPr>
+          <w:rFonts w:ascii="Century Gothic" w:hAnsi="Century Gothic"/>
+          <w:b/>
+          <w:i/>
+          <w:sz w:val="22"/>
+          <w:szCs w:val="22"/>
+          <w:lang w:val="en-US"/>
+        </w:rPr>
+        <w:t>odigos</w:t>
+      </w:r>
+      <w:proofErr w:type="spellEnd"/>
+      <w:r>
+        <w:rPr>
+          <w:rFonts w:ascii="Century Gothic" w:hAnsi="Century Gothic"/>
+          <w:b/>
+          <w:i/>
+          <w:sz w:val="22"/>
+          <w:szCs w:val="22"/>
+        </w:rPr>
+        <w:t>&gt;</w:t>
+      </w:r>
+      <w:r>
+        <w:rPr>
+          <w:rFonts w:ascii="Century Gothic" w:hAnsi="Century Gothic"/>
+          <w:b/>
+          <w:i/>
+          <w:sz w:val="22"/>
+          <w:szCs w:val="22"/>
+        </w:rPr>
+        <w:t xml:space="preserve"> του </w:t>
+      </w:r>
+      <w:r>
+        <w:rPr>
+          <w:rFonts w:ascii="Century Gothic" w:hAnsi="Century Gothic"/>
+          <w:b/>
+          <w:i/>
+          <w:sz w:val="22"/>
+          <w:szCs w:val="22"/>
+        </w:rPr>
+        <w:t>&lt;</w:t>
+      </w:r>
+      <w:proofErr w:type="spellStart"/>
+      <w:r>
+        <w:rPr>
+          <w:rFonts w:ascii="Century Gothic" w:hAnsi="Century Gothic"/>
+          <w:b/>
+          <w:i/>
+          <w:sz w:val="22"/>
+          <w:szCs w:val="22"/>
+          <w:lang w:val="en-US"/>
+        </w:rPr>
+        <w:t>patronimo</w:t>
+      </w:r>
+      <w:proofErr w:type="spellEnd"/>
+      <w:r>
+        <w:rPr>
+          <w:rFonts w:ascii="Century Gothic" w:hAnsi="Century Gothic"/>
+          <w:b/>
+          <w:i/>
+          <w:sz w:val="22"/>
+          <w:szCs w:val="22"/>
+        </w:rPr>
+        <w:t>_</w:t>
+      </w:r>
+      <w:proofErr w:type="spellStart"/>
+      <w:r>
+        <w:rPr>
+          <w:rFonts w:ascii="Century Gothic" w:hAnsi="Century Gothic"/>
+          <w:b/>
+          <w:i/>
+          <w:sz w:val="22"/>
+          <w:szCs w:val="22"/>
+          <w:lang w:val="en-US"/>
+        </w:rPr>
+        <w:t>odigou</w:t>
+      </w:r>
+      <w:proofErr w:type="spellEnd"/>
+      <w:r>
+        <w:rPr>
+          <w:rFonts w:ascii="Century Gothic" w:hAnsi="Century Gothic"/>
+          <w:b/>
+          <w:i/>
+          <w:sz w:val="22"/>
+          <w:szCs w:val="22"/>
+        </w:rPr>
+        <w:t>&gt;</w:t>
       </w:r>
       <w:r>
         <w:rPr>
@@ -1966,7 +2539,7 @@
         <w:tblW w:w="10950" w:type="dxa"/>
         <w:tblInd w:w="-601" w:type="dxa"/>
         <w:tblLayout w:type="fixed"/>
-        <w:tblLook w:val="0000"/>
+        <w:tblLook w:val="0000" w:firstRow="0" w:lastRow="0" w:firstColumn="0" w:lastColumn="0" w:noHBand="0" w:noVBand="0"/>
       </w:tblPr>
       <w:tblGrid>
         <w:gridCol w:w="4978"/>
@@ -2399,7 +2972,7 @@
           </w:p>
           <w:tbl>
             <w:tblPr>
-              <w:tblStyle w:val="a6"/>
+              <w:tblStyle w:val="TableGrid"/>
               <w:tblW w:w="0" w:type="auto"/>
               <w:tblBorders>
                 <w:top w:val="none" w:sz="0" w:space="0" w:color="auto"/>
@@ -2410,7 +2983,7 @@
                 <w:insideV w:val="none" w:sz="0" w:space="0" w:color="auto"/>
               </w:tblBorders>
               <w:tblLayout w:type="fixed"/>
-              <w:tblLook w:val="04A0"/>
+              <w:tblLook w:val="04A0" w:firstRow="1" w:lastRow="0" w:firstColumn="1" w:lastColumn="0" w:noHBand="0" w:noVBand="1"/>
             </w:tblPr>
             <w:tblGrid>
               <w:gridCol w:w="5651"/>
@@ -2494,35 +3067,38 @@
                   </w:pPr>
                   <w:r>
                     <w:rPr>
-                      <w:rFonts w:ascii="Century Gothic" w:hAnsi="Century Gothic"/>
+                      <w:rFonts w:ascii="Times New Roman" w:hAnsi="Times New Roman"/>
                       <w:b/>
-                      <w:i/>
-                      <w:sz w:val="22"/>
-                      <w:szCs w:val="22"/>
+                      <w:bCs/>
+                      <w:sz w:val="18"/>
+                      <w:szCs w:val="18"/>
+                      <w:lang w:val="en-US"/>
                     </w:rPr>
-                    <w:t xml:space="preserve">Εμμανουήλ ΤΑΜΠΑΚΑΚΗΣ </w:t>
+                    <w:t>&lt;</w:t>
                   </w:r>
-                </w:p>
-                <w:p>
-                  <w:pPr>
-                    <w:jc w:val="center"/>
-                    <w:rPr>
-                      <w:rFonts w:ascii="Century Gothic" w:hAnsi="Century Gothic"/>
-                      <w:b/>
-                      <w:i/>
-                      <w:sz w:val="22"/>
-                      <w:szCs w:val="22"/>
-                    </w:rPr>
-                  </w:pPr>
+                  <w:proofErr w:type="spellStart"/>
                   <w:r>
                     <w:rPr>
-                      <w:rFonts w:ascii="Century Gothic" w:hAnsi="Century Gothic"/>
+                      <w:rFonts w:ascii="Times New Roman" w:hAnsi="Times New Roman"/>
                       <w:b/>
-                      <w:i/>
-                      <w:sz w:val="22"/>
-                      <w:szCs w:val="22"/>
+                      <w:bCs/>
+                      <w:sz w:val="18"/>
+                      <w:szCs w:val="18"/>
+                      <w:lang w:val="en-US"/>
                     </w:rPr>
-                    <w:t>Υπαστυνόμος Β΄</w:t>
+                    <w:t>diikitis</w:t>
+                  </w:r>
+                  <w:proofErr w:type="spellEnd"/>
+                  <w:r>
+                    <w:rPr>
+                      <w:rFonts w:ascii="Times New Roman" w:hAnsi="Times New Roman"/>
+                      <w:b/>
+                      <w:bCs/>
+                      <w:sz w:val="18"/>
+                      <w:szCs w:val="18"/>
+                      <w:lang w:val="en-US"/>
+                    </w:rPr>
+                    <w:t>&gt;</w:t>
                   </w:r>
                 </w:p>
               </w:tc>
@@ -2569,7 +3145,7 @@
 </file>
 
 <file path=word/endnotes.xml><?xml version="1.0" encoding="utf-8"?>
-<w:endnotes xmlns:ve="http://schemas.openxmlformats.org/markup-compatibility/2006" xmlns:o="urn:schemas-microsoft-com:office:office" xmlns:r="http://schemas.openxmlformats.org/officeDocument/2006/relationships" xmlns:m="http://schemas.openxmlformats.org/officeDocument/2006/math" xmlns:v="urn:schemas-microsoft-com:vml" xmlns:wp="http://schemas.openxmlformats.org/drawingml/2006/wordprocessingDrawing" xmlns:w10="urn:schemas-microsoft-com:office:word" xmlns:w="http://schemas.openxmlformats.org/wordprocessingml/2006/main" xmlns:wne="http://schemas.microsoft.com/office/word/2006/wordml">
+<w:endnotes xmlns:wpc="http://schemas.microsoft.com/office/word/2010/wordprocessingCanvas" xmlns:cx="http://schemas.microsoft.com/office/drawing/2014/chartex" xmlns:cx1="http://schemas.microsoft.com/office/drawing/2015/9/8/chartex" xmlns:cx2="http://schemas.microsoft.com/office/drawing/2015/10/21/chartex" xmlns:cx3="http://schemas.microsoft.com/office/drawing/2016/5/9/chartex" xmlns:cx4="http://schemas.microsoft.com/office/drawing/2016/5/10/chartex" xmlns:cx5="http://schemas.microsoft.com/office/drawing/2016/5/11/chartex" xmlns:cx6="http://schemas.microsoft.com/office/drawing/2016/5/12/chartex" xmlns:cx7="http://schemas.microsoft.com/office/drawing/2016/5/13/chartex" xmlns:cx8="http://schemas.microsoft.com/office/drawing/2016/5/14/chartex" xmlns:mc="http://schemas.openxmlformats.org/markup-compatibility/2006" xmlns:aink="http://schemas.microsoft.com/office/drawing/2016/ink" xmlns:am3d="http://schemas.microsoft.com/office/drawing/2017/model3d" xmlns:o="urn:schemas-microsoft-com:office:office" xmlns:r="http://schemas.openxmlformats.org/officeDocument/2006/relationships" xmlns:m="http://schemas.openxmlformats.org/officeDocument/2006/math" xmlns:v="urn:schemas-microsoft-com:vml" xmlns:wp14="http://schemas.microsoft.com/office/word/2010/wordprocessingDrawing" xmlns:wp="http://schemas.openxmlformats.org/drawingml/2006/wordprocessingDrawing" xmlns:w10="urn:schemas-microsoft-com:office:word" xmlns:w="http://schemas.openxmlformats.org/wordprocessingml/2006/main" xmlns:w14="http://schemas.microsoft.com/office/word/2010/wordml" xmlns:w15="http://schemas.microsoft.com/office/word/2012/wordml" xmlns:w16cex="http://schemas.microsoft.com/office/word/2018/wordml/cex" xmlns:w16cid="http://schemas.microsoft.com/office/word/2016/wordml/cid" xmlns:w16="http://schemas.microsoft.com/office/word/2018/wordml" xmlns:w16sdtdh="http://schemas.microsoft.com/office/word/2020/wordml/sdtdatahash" xmlns:w16se="http://schemas.microsoft.com/office/word/2015/wordml/symex" xmlns:wpg="http://schemas.microsoft.com/office/word/2010/wordprocessingGroup" xmlns:wpi="http://schemas.microsoft.com/office/word/2010/wordprocessingInk" xmlns:wne="http://schemas.microsoft.com/office/word/2006/wordml" xmlns:wps="http://schemas.microsoft.com/office/word/2010/wordprocessingShape" mc:Ignorable="w14 w15 w16se w16cid w16 w16cex w16sdtdh wp14">
   <w:endnote w:type="separator" w:id="-1">
     <w:p>
       <w:r>
@@ -2588,7 +3164,7 @@
 </file>
 
 <file path=word/footnotes.xml><?xml version="1.0" encoding="utf-8"?>
-<w:footnotes xmlns:ve="http://schemas.openxmlformats.org/markup-compatibility/2006" xmlns:o="urn:schemas-microsoft-com:office:office" xmlns:r="http://schemas.openxmlformats.org/officeDocument/2006/relationships" xmlns:m="http://schemas.openxmlformats.org/officeDocument/2006/math" xmlns:v="urn:schemas-microsoft-com:vml" xmlns:wp="http://schemas.openxmlformats.org/drawingml/2006/wordprocessingDrawing" xmlns:w10="urn:schemas-microsoft-com:office:word" xmlns:w="http://schemas.openxmlformats.org/wordprocessingml/2006/main" xmlns:wne="http://schemas.microsoft.com/office/word/2006/wordml">
+<w:footnotes xmlns:wpc="http://schemas.microsoft.com/office/word/2010/wordprocessingCanvas" xmlns:cx="http://schemas.microsoft.com/office/drawing/2014/chartex" xmlns:cx1="http://schemas.microsoft.com/office/drawing/2015/9/8/chartex" xmlns:cx2="http://schemas.microsoft.com/office/drawing/2015/10/21/chartex" xmlns:cx3="http://schemas.microsoft.com/office/drawing/2016/5/9/chartex" xmlns:cx4="http://schemas.microsoft.com/office/drawing/2016/5/10/chartex" xmlns:cx5="http://schemas.microsoft.com/office/drawing/2016/5/11/chartex" xmlns:cx6="http://schemas.microsoft.com/office/drawing/2016/5/12/chartex" xmlns:cx7="http://schemas.microsoft.com/office/drawing/2016/5/13/chartex" xmlns:cx8="http://schemas.microsoft.com/office/drawing/2016/5/14/chartex" xmlns:mc="http://schemas.openxmlformats.org/markup-compatibility/2006" xmlns:aink="http://schemas.microsoft.com/office/drawing/2016/ink" xmlns:am3d="http://schemas.microsoft.com/office/drawing/2017/model3d" xmlns:o="urn:schemas-microsoft-com:office:office" xmlns:r="http://schemas.openxmlformats.org/officeDocument/2006/relationships" xmlns:m="http://schemas.openxmlformats.org/officeDocument/2006/math" xmlns:v="urn:schemas-microsoft-com:vml" xmlns:wp14="http://schemas.microsoft.com/office/word/2010/wordprocessingDrawing" xmlns:wp="http://schemas.openxmlformats.org/drawingml/2006/wordprocessingDrawing" xmlns:w10="urn:schemas-microsoft-com:office:word" xmlns:w="http://schemas.openxmlformats.org/wordprocessingml/2006/main" xmlns:w14="http://schemas.microsoft.com/office/word/2010/wordml" xmlns:w15="http://schemas.microsoft.com/office/word/2012/wordml" xmlns:w16cex="http://schemas.microsoft.com/office/word/2018/wordml/cex" xmlns:w16cid="http://schemas.microsoft.com/office/word/2016/wordml/cid" xmlns:w16="http://schemas.microsoft.com/office/word/2018/wordml" xmlns:w16sdtdh="http://schemas.microsoft.com/office/word/2020/wordml/sdtdatahash" xmlns:w16se="http://schemas.microsoft.com/office/word/2015/wordml/symex" xmlns:wpg="http://schemas.microsoft.com/office/word/2010/wordprocessingGroup" xmlns:wpi="http://schemas.microsoft.com/office/word/2010/wordprocessingInk" xmlns:wne="http://schemas.microsoft.com/office/word/2006/wordml" xmlns:wps="http://schemas.microsoft.com/office/word/2010/wordprocessingShape" mc:Ignorable="w14 w15 w16se w16cid w16 w16cex w16sdtdh wp14">
   <w:footnote w:type="separator" w:id="-1">
     <w:p>
       <w:r>
@@ -2607,37 +3183,37 @@
 </file>
 
 <file path=word/header1.xml><?xml version="1.0" encoding="utf-8"?>
-<w:hdr xmlns:ve="http://schemas.openxmlformats.org/markup-compatibility/2006" xmlns:o="urn:schemas-microsoft-com:office:office" xmlns:r="http://schemas.openxmlformats.org/officeDocument/2006/relationships" xmlns:m="http://schemas.openxmlformats.org/officeDocument/2006/math" xmlns:v="urn:schemas-microsoft-com:vml" xmlns:wp="http://schemas.openxmlformats.org/drawingml/2006/wordprocessingDrawing" xmlns:w10="urn:schemas-microsoft-com:office:word" xmlns:w="http://schemas.openxmlformats.org/wordprocessingml/2006/main" xmlns:wne="http://schemas.microsoft.com/office/word/2006/wordml">
+<w:hdr xmlns:wpc="http://schemas.microsoft.com/office/word/2010/wordprocessingCanvas" xmlns:cx="http://schemas.microsoft.com/office/drawing/2014/chartex" xmlns:cx1="http://schemas.microsoft.com/office/drawing/2015/9/8/chartex" xmlns:cx2="http://schemas.microsoft.com/office/drawing/2015/10/21/chartex" xmlns:cx3="http://schemas.microsoft.com/office/drawing/2016/5/9/chartex" xmlns:cx4="http://schemas.microsoft.com/office/drawing/2016/5/10/chartex" xmlns:cx5="http://schemas.microsoft.com/office/drawing/2016/5/11/chartex" xmlns:cx6="http://schemas.microsoft.com/office/drawing/2016/5/12/chartex" xmlns:cx7="http://schemas.microsoft.com/office/drawing/2016/5/13/chartex" xmlns:cx8="http://schemas.microsoft.com/office/drawing/2016/5/14/chartex" xmlns:mc="http://schemas.openxmlformats.org/markup-compatibility/2006" xmlns:aink="http://schemas.microsoft.com/office/drawing/2016/ink" xmlns:am3d="http://schemas.microsoft.com/office/drawing/2017/model3d" xmlns:o="urn:schemas-microsoft-com:office:office" xmlns:r="http://schemas.openxmlformats.org/officeDocument/2006/relationships" xmlns:m="http://schemas.openxmlformats.org/officeDocument/2006/math" xmlns:v="urn:schemas-microsoft-com:vml" xmlns:wp14="http://schemas.microsoft.com/office/word/2010/wordprocessingDrawing" xmlns:wp="http://schemas.openxmlformats.org/drawingml/2006/wordprocessingDrawing" xmlns:w10="urn:schemas-microsoft-com:office:word" xmlns:w="http://schemas.openxmlformats.org/wordprocessingml/2006/main" xmlns:w14="http://schemas.microsoft.com/office/word/2010/wordml" xmlns:w15="http://schemas.microsoft.com/office/word/2012/wordml" xmlns:w16cex="http://schemas.microsoft.com/office/word/2018/wordml/cex" xmlns:w16cid="http://schemas.microsoft.com/office/word/2016/wordml/cid" xmlns:w16="http://schemas.microsoft.com/office/word/2018/wordml" xmlns:w16sdtdh="http://schemas.microsoft.com/office/word/2020/wordml/sdtdatahash" xmlns:w16se="http://schemas.microsoft.com/office/word/2015/wordml/symex" xmlns:wpg="http://schemas.microsoft.com/office/word/2010/wordprocessingGroup" xmlns:wpi="http://schemas.microsoft.com/office/word/2010/wordprocessingInk" xmlns:wne="http://schemas.microsoft.com/office/word/2006/wordml" xmlns:wps="http://schemas.microsoft.com/office/word/2010/wordprocessingShape" mc:Ignorable="w14 w15 w16se w16cid w16 w16cex w16sdtdh wp14">
   <w:p>
     <w:pPr>
-      <w:pStyle w:val="a3"/>
+      <w:pStyle w:val="Header"/>
       <w:framePr w:wrap="around" w:vAnchor="text" w:hAnchor="margin" w:xAlign="right" w:y="1"/>
       <w:rPr>
-        <w:rStyle w:val="a4"/>
+        <w:rStyle w:val="PageNumber"/>
       </w:rPr>
     </w:pPr>
     <w:r>
       <w:rPr>
-        <w:rStyle w:val="a4"/>
+        <w:rStyle w:val="PageNumber"/>
       </w:rPr>
       <w:fldChar w:fldCharType="begin"/>
     </w:r>
     <w:r>
       <w:rPr>
-        <w:rStyle w:val="a4"/>
+        <w:rStyle w:val="PageNumber"/>
       </w:rPr>
       <w:instrText xml:space="preserve">PAGE  </w:instrText>
     </w:r>
     <w:r>
       <w:rPr>
-        <w:rStyle w:val="a4"/>
+        <w:rStyle w:val="PageNumber"/>
       </w:rPr>
       <w:fldChar w:fldCharType="end"/>
     </w:r>
   </w:p>
   <w:p>
     <w:pPr>
-      <w:pStyle w:val="a3"/>
+      <w:pStyle w:val="Header"/>
       <w:ind w:right="360"/>
     </w:pPr>
   </w:p>
@@ -2645,50 +3221,50 @@
 </file>
 
 <file path=word/header2.xml><?xml version="1.0" encoding="utf-8"?>
-<w:hdr xmlns:ve="http://schemas.openxmlformats.org/markup-compatibility/2006" xmlns:o="urn:schemas-microsoft-com:office:office" xmlns:r="http://schemas.openxmlformats.org/officeDocument/2006/relationships" xmlns:m="http://schemas.openxmlformats.org/officeDocument/2006/math" xmlns:v="urn:schemas-microsoft-com:vml" xmlns:wp="http://schemas.openxmlformats.org/drawingml/2006/wordprocessingDrawing" xmlns:w10="urn:schemas-microsoft-com:office:word" xmlns:w="http://schemas.openxmlformats.org/wordprocessingml/2006/main" xmlns:wne="http://schemas.microsoft.com/office/word/2006/wordml">
+<w:hdr xmlns:wpc="http://schemas.microsoft.com/office/word/2010/wordprocessingCanvas" xmlns:cx="http://schemas.microsoft.com/office/drawing/2014/chartex" xmlns:cx1="http://schemas.microsoft.com/office/drawing/2015/9/8/chartex" xmlns:cx2="http://schemas.microsoft.com/office/drawing/2015/10/21/chartex" xmlns:cx3="http://schemas.microsoft.com/office/drawing/2016/5/9/chartex" xmlns:cx4="http://schemas.microsoft.com/office/drawing/2016/5/10/chartex" xmlns:cx5="http://schemas.microsoft.com/office/drawing/2016/5/11/chartex" xmlns:cx6="http://schemas.microsoft.com/office/drawing/2016/5/12/chartex" xmlns:cx7="http://schemas.microsoft.com/office/drawing/2016/5/13/chartex" xmlns:cx8="http://schemas.microsoft.com/office/drawing/2016/5/14/chartex" xmlns:mc="http://schemas.openxmlformats.org/markup-compatibility/2006" xmlns:aink="http://schemas.microsoft.com/office/drawing/2016/ink" xmlns:am3d="http://schemas.microsoft.com/office/drawing/2017/model3d" xmlns:o="urn:schemas-microsoft-com:office:office" xmlns:r="http://schemas.openxmlformats.org/officeDocument/2006/relationships" xmlns:m="http://schemas.openxmlformats.org/officeDocument/2006/math" xmlns:v="urn:schemas-microsoft-com:vml" xmlns:wp14="http://schemas.microsoft.com/office/word/2010/wordprocessingDrawing" xmlns:wp="http://schemas.openxmlformats.org/drawingml/2006/wordprocessingDrawing" xmlns:w10="urn:schemas-microsoft-com:office:word" xmlns:w="http://schemas.openxmlformats.org/wordprocessingml/2006/main" xmlns:w14="http://schemas.microsoft.com/office/word/2010/wordml" xmlns:w15="http://schemas.microsoft.com/office/word/2012/wordml" xmlns:w16cex="http://schemas.microsoft.com/office/word/2018/wordml/cex" xmlns:w16cid="http://schemas.microsoft.com/office/word/2016/wordml/cid" xmlns:w16="http://schemas.microsoft.com/office/word/2018/wordml" xmlns:w16sdtdh="http://schemas.microsoft.com/office/word/2020/wordml/sdtdatahash" xmlns:w16se="http://schemas.microsoft.com/office/word/2015/wordml/symex" xmlns:wpg="http://schemas.microsoft.com/office/word/2010/wordprocessingGroup" xmlns:wpi="http://schemas.microsoft.com/office/word/2010/wordprocessingInk" xmlns:wne="http://schemas.microsoft.com/office/word/2006/wordml" xmlns:wps="http://schemas.microsoft.com/office/word/2010/wordprocessingShape" mc:Ignorable="w14 w15 w16se w16cid w16 w16cex w16sdtdh wp14">
   <w:p>
     <w:pPr>
-      <w:pStyle w:val="a3"/>
+      <w:pStyle w:val="Header"/>
       <w:framePr w:wrap="around" w:vAnchor="text" w:hAnchor="margin" w:xAlign="right" w:y="1"/>
       <w:rPr>
-        <w:rStyle w:val="a4"/>
+        <w:rStyle w:val="PageNumber"/>
       </w:rPr>
     </w:pPr>
     <w:r>
       <w:rPr>
-        <w:rStyle w:val="a4"/>
+        <w:rStyle w:val="PageNumber"/>
       </w:rPr>
       <w:fldChar w:fldCharType="begin"/>
     </w:r>
     <w:r>
       <w:rPr>
-        <w:rStyle w:val="a4"/>
+        <w:rStyle w:val="PageNumber"/>
       </w:rPr>
       <w:instrText xml:space="preserve">PAGE  </w:instrText>
     </w:r>
     <w:r>
       <w:rPr>
-        <w:rStyle w:val="a4"/>
+        <w:rStyle w:val="PageNumber"/>
       </w:rPr>
       <w:fldChar w:fldCharType="separate"/>
     </w:r>
     <w:r>
       <w:rPr>
-        <w:rStyle w:val="a4"/>
+        <w:rStyle w:val="PageNumber"/>
         <w:noProof/>
       </w:rPr>
       <w:t>2</w:t>
     </w:r>
     <w:r>
       <w:rPr>
-        <w:rStyle w:val="a4"/>
+        <w:rStyle w:val="PageNumber"/>
       </w:rPr>
       <w:fldChar w:fldCharType="end"/>
     </w:r>
   </w:p>
   <w:p>
     <w:pPr>
-      <w:pStyle w:val="a3"/>
+      <w:pStyle w:val="Header"/>
       <w:ind w:right="360"/>
     </w:pPr>
   </w:p>
@@ -2696,8 +3272,8 @@
 </file>
 
 <file path=word/numbering.xml><?xml version="1.0" encoding="utf-8"?>
-<w:numbering xmlns:ve="http://schemas.openxmlformats.org/markup-compatibility/2006" xmlns:o="urn:schemas-microsoft-com:office:office" xmlns:r="http://schemas.openxmlformats.org/officeDocument/2006/relationships" xmlns:m="http://schemas.openxmlformats.org/officeDocument/2006/math" xmlns:v="urn:schemas-microsoft-com:vml" xmlns:wp="http://schemas.openxmlformats.org/drawingml/2006/wordprocessingDrawing" xmlns:w10="urn:schemas-microsoft-com:office:word" xmlns:w="http://schemas.openxmlformats.org/wordprocessingml/2006/main" xmlns:wne="http://schemas.microsoft.com/office/word/2006/wordml">
-  <w:abstractNum w:abstractNumId="0">
+<w:numbering xmlns:wpc="http://schemas.microsoft.com/office/word/2010/wordprocessingCanvas" xmlns:cx="http://schemas.microsoft.com/office/drawing/2014/chartex" xmlns:cx1="http://schemas.microsoft.com/office/drawing/2015/9/8/chartex" xmlns:cx2="http://schemas.microsoft.com/office/drawing/2015/10/21/chartex" xmlns:cx3="http://schemas.microsoft.com/office/drawing/2016/5/9/chartex" xmlns:cx4="http://schemas.microsoft.com/office/drawing/2016/5/10/chartex" xmlns:cx5="http://schemas.microsoft.com/office/drawing/2016/5/11/chartex" xmlns:cx6="http://schemas.microsoft.com/office/drawing/2016/5/12/chartex" xmlns:cx7="http://schemas.microsoft.com/office/drawing/2016/5/13/chartex" xmlns:cx8="http://schemas.microsoft.com/office/drawing/2016/5/14/chartex" xmlns:mc="http://schemas.openxmlformats.org/markup-compatibility/2006" xmlns:aink="http://schemas.microsoft.com/office/drawing/2016/ink" xmlns:am3d="http://schemas.microsoft.com/office/drawing/2017/model3d" xmlns:o="urn:schemas-microsoft-com:office:office" xmlns:r="http://schemas.openxmlformats.org/officeDocument/2006/relationships" xmlns:m="http://schemas.openxmlformats.org/officeDocument/2006/math" xmlns:v="urn:schemas-microsoft-com:vml" xmlns:wp14="http://schemas.microsoft.com/office/word/2010/wordprocessingDrawing" xmlns:wp="http://schemas.openxmlformats.org/drawingml/2006/wordprocessingDrawing" xmlns:w10="urn:schemas-microsoft-com:office:word" xmlns:w="http://schemas.openxmlformats.org/wordprocessingml/2006/main" xmlns:w14="http://schemas.microsoft.com/office/word/2010/wordml" xmlns:w15="http://schemas.microsoft.com/office/word/2012/wordml" xmlns:w16cex="http://schemas.microsoft.com/office/word/2018/wordml/cex" xmlns:w16cid="http://schemas.microsoft.com/office/word/2016/wordml/cid" xmlns:w16="http://schemas.microsoft.com/office/word/2018/wordml" xmlns:w16sdtdh="http://schemas.microsoft.com/office/word/2020/wordml/sdtdatahash" xmlns:w16se="http://schemas.microsoft.com/office/word/2015/wordml/symex" xmlns:wpg="http://schemas.microsoft.com/office/word/2010/wordprocessingGroup" xmlns:wpi="http://schemas.microsoft.com/office/word/2010/wordprocessingInk" xmlns:wne="http://schemas.microsoft.com/office/word/2006/wordml" xmlns:wps="http://schemas.microsoft.com/office/word/2010/wordprocessingShape" mc:Ignorable="w14 w15 w16se w16cid w16 w16cex w16sdtdh wp14">
+  <w:abstractNum w:abstractNumId="0" w15:restartNumberingAfterBreak="0">
     <w:nsid w:val="FFFFFFFE"/>
     <w:multiLevelType w:val="singleLevel"/>
     <w:tmpl w:val="FFFFFFFF"/>
@@ -2707,7 +3283,7 @@
       <w:lvlJc w:val="left"/>
     </w:lvl>
   </w:abstractNum>
-  <w:abstractNum w:abstractNumId="1">
+  <w:abstractNum w:abstractNumId="1" w15:restartNumberingAfterBreak="0">
     <w:nsid w:val="092C1ED8"/>
     <w:multiLevelType w:val="hybridMultilevel"/>
     <w:tmpl w:val="1758C9BA"/>
@@ -2825,7 +3401,7 @@
       </w:pPr>
     </w:lvl>
   </w:abstractNum>
-  <w:abstractNum w:abstractNumId="2">
+  <w:abstractNum w:abstractNumId="2" w15:restartNumberingAfterBreak="0">
     <w:nsid w:val="10257DA1"/>
     <w:multiLevelType w:val="singleLevel"/>
     <w:tmpl w:val="C92E9004"/>
@@ -2847,7 +3423,7 @@
       </w:rPr>
     </w:lvl>
   </w:abstractNum>
-  <w:abstractNum w:abstractNumId="3">
+  <w:abstractNum w:abstractNumId="3" w15:restartNumberingAfterBreak="0">
     <w:nsid w:val="14CD24CA"/>
     <w:multiLevelType w:val="hybridMultilevel"/>
     <w:tmpl w:val="9FFE81BC"/>
@@ -2987,7 +3563,7 @@
       </w:rPr>
     </w:lvl>
   </w:abstractNum>
-  <w:abstractNum w:abstractNumId="4">
+  <w:abstractNum w:abstractNumId="4" w15:restartNumberingAfterBreak="0">
     <w:nsid w:val="27A775E7"/>
     <w:multiLevelType w:val="hybridMultilevel"/>
     <w:tmpl w:val="DB865598"/>
@@ -3127,7 +3703,7 @@
       </w:rPr>
     </w:lvl>
   </w:abstractNum>
-  <w:abstractNum w:abstractNumId="5">
+  <w:abstractNum w:abstractNumId="5" w15:restartNumberingAfterBreak="0">
     <w:nsid w:val="3D923A7C"/>
     <w:multiLevelType w:val="singleLevel"/>
     <w:tmpl w:val="0408000F"/>
@@ -3228,7 +3804,7 @@
 </file>
 
 <file path=word/styles.xml><?xml version="1.0" encoding="utf-8"?>
-<w:styles xmlns:r="http://schemas.openxmlformats.org/officeDocument/2006/relationships" xmlns:w="http://schemas.openxmlformats.org/wordprocessingml/2006/main">
+<w:styles xmlns:mc="http://schemas.openxmlformats.org/markup-compatibility/2006" xmlns:r="http://schemas.openxmlformats.org/officeDocument/2006/relationships" xmlns:w="http://schemas.openxmlformats.org/wordprocessingml/2006/main" xmlns:w14="http://schemas.microsoft.com/office/word/2010/wordml" xmlns:w15="http://schemas.microsoft.com/office/word/2012/wordml" xmlns:w16cex="http://schemas.microsoft.com/office/word/2018/wordml/cex" xmlns:w16cid="http://schemas.microsoft.com/office/word/2016/wordml/cid" xmlns:w16="http://schemas.microsoft.com/office/word/2018/wordml" xmlns:w16sdtdh="http://schemas.microsoft.com/office/word/2020/wordml/sdtdatahash" xmlns:w16se="http://schemas.microsoft.com/office/word/2015/wordml/symex" mc:Ignorable="w14 w15 w16se w16cid w16 w16cex w16sdtdh">
   <w:docDefaults>
     <w:rPrDefault>
       <w:rPr>
@@ -3238,7 +3814,7 @@
     </w:rPrDefault>
     <w:pPrDefault/>
   </w:docDefaults>
-  <w:latentStyles w:defLockedState="0" w:defUIPriority="0" w:defSemiHidden="0" w:defUnhideWhenUsed="0" w:defQFormat="0" w:count="267">
+  <w:latentStyles w:defLockedState="0" w:defUIPriority="0" w:defSemiHidden="0" w:defUnhideWhenUsed="0" w:defQFormat="0" w:count="376">
     <w:lsdException w:name="Normal" w:qFormat="1"/>
     <w:lsdException w:name="heading 1" w:qFormat="1"/>
     <w:lsdException w:name="heading 2" w:semiHidden="1" w:unhideWhenUsed="1" w:qFormat="1"/>
@@ -3249,11 +3825,143 @@
     <w:lsdException w:name="heading 7" w:semiHidden="1" w:unhideWhenUsed="1" w:qFormat="1"/>
     <w:lsdException w:name="heading 8" w:semiHidden="1" w:unhideWhenUsed="1" w:qFormat="1"/>
     <w:lsdException w:name="heading 9" w:semiHidden="1" w:unhideWhenUsed="1" w:qFormat="1"/>
+    <w:lsdException w:name="index 1" w:semiHidden="1" w:unhideWhenUsed="1"/>
+    <w:lsdException w:name="index 2" w:semiHidden="1" w:unhideWhenUsed="1"/>
+    <w:lsdException w:name="index 3" w:semiHidden="1" w:unhideWhenUsed="1"/>
+    <w:lsdException w:name="index 4" w:semiHidden="1" w:unhideWhenUsed="1"/>
+    <w:lsdException w:name="index 5" w:semiHidden="1" w:unhideWhenUsed="1"/>
+    <w:lsdException w:name="index 6" w:semiHidden="1" w:unhideWhenUsed="1"/>
+    <w:lsdException w:name="index 7" w:semiHidden="1" w:unhideWhenUsed="1"/>
+    <w:lsdException w:name="index 8" w:semiHidden="1" w:unhideWhenUsed="1"/>
+    <w:lsdException w:name="index 9" w:semiHidden="1" w:unhideWhenUsed="1"/>
+    <w:lsdException w:name="toc 1" w:semiHidden="1" w:unhideWhenUsed="1"/>
+    <w:lsdException w:name="toc 2" w:semiHidden="1" w:unhideWhenUsed="1"/>
+    <w:lsdException w:name="toc 3" w:semiHidden="1" w:unhideWhenUsed="1"/>
+    <w:lsdException w:name="toc 4" w:semiHidden="1" w:unhideWhenUsed="1"/>
+    <w:lsdException w:name="toc 5" w:semiHidden="1" w:unhideWhenUsed="1"/>
+    <w:lsdException w:name="toc 6" w:semiHidden="1" w:unhideWhenUsed="1"/>
+    <w:lsdException w:name="toc 7" w:semiHidden="1" w:unhideWhenUsed="1"/>
+    <w:lsdException w:name="toc 8" w:semiHidden="1" w:unhideWhenUsed="1"/>
+    <w:lsdException w:name="toc 9" w:semiHidden="1" w:unhideWhenUsed="1"/>
+    <w:lsdException w:name="Normal Indent" w:semiHidden="1" w:unhideWhenUsed="1"/>
+    <w:lsdException w:name="footnote text" w:semiHidden="1" w:unhideWhenUsed="1"/>
+    <w:lsdException w:name="annotation text" w:semiHidden="1" w:unhideWhenUsed="1"/>
+    <w:lsdException w:name="header" w:semiHidden="1" w:unhideWhenUsed="1"/>
+    <w:lsdException w:name="footer" w:semiHidden="1" w:unhideWhenUsed="1"/>
+    <w:lsdException w:name="index heading" w:semiHidden="1" w:unhideWhenUsed="1"/>
     <w:lsdException w:name="caption" w:semiHidden="1" w:unhideWhenUsed="1" w:qFormat="1"/>
+    <w:lsdException w:name="table of figures" w:semiHidden="1" w:unhideWhenUsed="1"/>
+    <w:lsdException w:name="envelope address" w:semiHidden="1" w:unhideWhenUsed="1"/>
+    <w:lsdException w:name="envelope return" w:semiHidden="1" w:unhideWhenUsed="1"/>
+    <w:lsdException w:name="footnote reference" w:semiHidden="1" w:unhideWhenUsed="1"/>
+    <w:lsdException w:name="annotation reference" w:semiHidden="1" w:unhideWhenUsed="1"/>
+    <w:lsdException w:name="line number" w:semiHidden="1" w:unhideWhenUsed="1"/>
+    <w:lsdException w:name="page number" w:semiHidden="1" w:unhideWhenUsed="1"/>
+    <w:lsdException w:name="endnote reference" w:semiHidden="1" w:unhideWhenUsed="1"/>
+    <w:lsdException w:name="endnote text" w:semiHidden="1" w:unhideWhenUsed="1"/>
+    <w:lsdException w:name="macro" w:semiHidden="1" w:unhideWhenUsed="1"/>
+    <w:lsdException w:name="toa heading" w:semiHidden="1" w:unhideWhenUsed="1"/>
+    <w:lsdException w:name="List Number" w:semiHidden="1" w:unhideWhenUsed="1"/>
+    <w:lsdException w:name="List 2" w:semiHidden="1" w:unhideWhenUsed="1"/>
+    <w:lsdException w:name="List 3" w:semiHidden="1" w:unhideWhenUsed="1"/>
+    <w:lsdException w:name="List 4" w:semiHidden="1" w:unhideWhenUsed="1"/>
+    <w:lsdException w:name="List 5" w:semiHidden="1" w:unhideWhenUsed="1"/>
+    <w:lsdException w:name="List Bullet 2" w:semiHidden="1" w:unhideWhenUsed="1"/>
+    <w:lsdException w:name="List Bullet 3" w:semiHidden="1" w:unhideWhenUsed="1"/>
+    <w:lsdException w:name="List Bullet 4" w:semiHidden="1" w:unhideWhenUsed="1"/>
+    <w:lsdException w:name="List Bullet 5" w:semiHidden="1" w:unhideWhenUsed="1"/>
+    <w:lsdException w:name="List Number 2" w:semiHidden="1" w:unhideWhenUsed="1"/>
+    <w:lsdException w:name="List Number 3" w:semiHidden="1" w:unhideWhenUsed="1"/>
+    <w:lsdException w:name="List Number 4" w:semiHidden="1" w:unhideWhenUsed="1"/>
+    <w:lsdException w:name="List Number 5" w:semiHidden="1" w:unhideWhenUsed="1"/>
     <w:lsdException w:name="Title" w:qFormat="1"/>
+    <w:lsdException w:name="Closing" w:semiHidden="1" w:unhideWhenUsed="1"/>
+    <w:lsdException w:name="Signature" w:semiHidden="1" w:unhideWhenUsed="1"/>
+    <w:lsdException w:name="Default Paragraph Font" w:semiHidden="1" w:unhideWhenUsed="1"/>
+    <w:lsdException w:name="Body Text" w:semiHidden="1" w:unhideWhenUsed="1"/>
+    <w:lsdException w:name="Body Text Indent" w:semiHidden="1" w:unhideWhenUsed="1"/>
+    <w:lsdException w:name="List Continue" w:semiHidden="1" w:unhideWhenUsed="1"/>
+    <w:lsdException w:name="Message Header" w:semiHidden="1" w:unhideWhenUsed="1"/>
     <w:lsdException w:name="Subtitle" w:qFormat="1"/>
+    <w:lsdException w:name="Salutation" w:semiHidden="1" w:unhideWhenUsed="1"/>
+    <w:lsdException w:name="Date" w:semiHidden="1" w:unhideWhenUsed="1"/>
+    <w:lsdException w:name="Body Text First Indent" w:semiHidden="1" w:unhideWhenUsed="1"/>
+    <w:lsdException w:name="Body Text First Indent 2" w:semiHidden="1" w:unhideWhenUsed="1"/>
+    <w:lsdException w:name="Note Heading" w:semiHidden="1" w:unhideWhenUsed="1"/>
+    <w:lsdException w:name="Body Text 2" w:semiHidden="1" w:unhideWhenUsed="1"/>
+    <w:lsdException w:name="Body Text 3" w:semiHidden="1" w:unhideWhenUsed="1"/>
+    <w:lsdException w:name="Body Text Indent 2" w:semiHidden="1" w:unhideWhenUsed="1"/>
+    <w:lsdException w:name="Body Text Indent 3" w:semiHidden="1" w:unhideWhenUsed="1"/>
+    <w:lsdException w:name="Block Text" w:semiHidden="1" w:unhideWhenUsed="1"/>
+    <w:lsdException w:name="Hyperlink" w:semiHidden="1" w:unhideWhenUsed="1"/>
+    <w:lsdException w:name="FollowedHyperlink" w:semiHidden="1" w:unhideWhenUsed="1"/>
     <w:lsdException w:name="Strong" w:qFormat="1"/>
     <w:lsdException w:name="Emphasis" w:qFormat="1"/>
+    <w:lsdException w:name="Document Map" w:semiHidden="1" w:unhideWhenUsed="1"/>
+    <w:lsdException w:name="Plain Text" w:semiHidden="1" w:unhideWhenUsed="1"/>
+    <w:lsdException w:name="E-mail Signature" w:semiHidden="1" w:unhideWhenUsed="1"/>
+    <w:lsdException w:name="HTML Top of Form" w:semiHidden="1" w:unhideWhenUsed="1"/>
+    <w:lsdException w:name="HTML Bottom of Form" w:semiHidden="1" w:unhideWhenUsed="1"/>
+    <w:lsdException w:name="Normal (Web)" w:semiHidden="1" w:unhideWhenUsed="1"/>
+    <w:lsdException w:name="HTML Acronym" w:semiHidden="1" w:unhideWhenUsed="1"/>
+    <w:lsdException w:name="HTML Address" w:semiHidden="1" w:unhideWhenUsed="1"/>
+    <w:lsdException w:name="HTML Cite" w:semiHidden="1" w:unhideWhenUsed="1"/>
+    <w:lsdException w:name="HTML Code" w:semiHidden="1" w:unhideWhenUsed="1"/>
+    <w:lsdException w:name="HTML Definition" w:semiHidden="1" w:unhideWhenUsed="1"/>
+    <w:lsdException w:name="HTML Keyboard" w:semiHidden="1" w:unhideWhenUsed="1"/>
+    <w:lsdException w:name="HTML Preformatted" w:semiHidden="1" w:unhideWhenUsed="1"/>
+    <w:lsdException w:name="HTML Sample" w:semiHidden="1" w:unhideWhenUsed="1"/>
+    <w:lsdException w:name="HTML Typewriter" w:semiHidden="1" w:unhideWhenUsed="1"/>
+    <w:lsdException w:name="HTML Variable" w:semiHidden="1" w:unhideWhenUsed="1"/>
+    <w:lsdException w:name="Normal Table" w:semiHidden="1" w:unhideWhenUsed="1"/>
+    <w:lsdException w:name="annotation subject" w:semiHidden="1" w:unhideWhenUsed="1"/>
+    <w:lsdException w:name="No List" w:semiHidden="1" w:unhideWhenUsed="1"/>
+    <w:lsdException w:name="Outline List 1" w:semiHidden="1" w:unhideWhenUsed="1"/>
+    <w:lsdException w:name="Outline List 2" w:semiHidden="1" w:unhideWhenUsed="1"/>
+    <w:lsdException w:name="Outline List 3" w:semiHidden="1" w:unhideWhenUsed="1"/>
+    <w:lsdException w:name="Table Simple 1" w:semiHidden="1" w:unhideWhenUsed="1"/>
+    <w:lsdException w:name="Table Simple 2" w:semiHidden="1" w:unhideWhenUsed="1"/>
+    <w:lsdException w:name="Table Simple 3" w:semiHidden="1" w:unhideWhenUsed="1"/>
+    <w:lsdException w:name="Table Classic 1" w:semiHidden="1" w:unhideWhenUsed="1"/>
+    <w:lsdException w:name="Table Classic 2" w:semiHidden="1" w:unhideWhenUsed="1"/>
+    <w:lsdException w:name="Table Classic 3" w:semiHidden="1" w:unhideWhenUsed="1"/>
+    <w:lsdException w:name="Table Classic 4" w:semiHidden="1" w:unhideWhenUsed="1"/>
+    <w:lsdException w:name="Table Colorful 1" w:semiHidden="1" w:unhideWhenUsed="1"/>
+    <w:lsdException w:name="Table Colorful 2" w:semiHidden="1" w:unhideWhenUsed="1"/>
+    <w:lsdException w:name="Table Colorful 3" w:semiHidden="1" w:unhideWhenUsed="1"/>
+    <w:lsdException w:name="Table Columns 1" w:semiHidden="1" w:unhideWhenUsed="1"/>
+    <w:lsdException w:name="Table Columns 2" w:semiHidden="1" w:unhideWhenUsed="1"/>
+    <w:lsdException w:name="Table Columns 3" w:semiHidden="1" w:unhideWhenUsed="1"/>
+    <w:lsdException w:name="Table Columns 4" w:semiHidden="1" w:unhideWhenUsed="1"/>
+    <w:lsdException w:name="Table Columns 5" w:semiHidden="1" w:unhideWhenUsed="1"/>
+    <w:lsdException w:name="Table Grid 1" w:semiHidden="1" w:unhideWhenUsed="1"/>
+    <w:lsdException w:name="Table Grid 2" w:semiHidden="1" w:unhideWhenUsed="1"/>
+    <w:lsdException w:name="Table Grid 3" w:semiHidden="1" w:unhideWhenUsed="1"/>
+    <w:lsdException w:name="Table Grid 4" w:semiHidden="1" w:unhideWhenUsed="1"/>
+    <w:lsdException w:name="Table Grid 5" w:semiHidden="1" w:unhideWhenUsed="1"/>
+    <w:lsdException w:name="Table Grid 6" w:semiHidden="1" w:unhideWhenUsed="1"/>
+    <w:lsdException w:name="Table Grid 7" w:semiHidden="1" w:unhideWhenUsed="1"/>
+    <w:lsdException w:name="Table Grid 8" w:semiHidden="1" w:unhideWhenUsed="1"/>
+    <w:lsdException w:name="Table List 1" w:semiHidden="1" w:unhideWhenUsed="1"/>
+    <w:lsdException w:name="Table List 2" w:semiHidden="1" w:unhideWhenUsed="1"/>
+    <w:lsdException w:name="Table List 3" w:semiHidden="1" w:unhideWhenUsed="1"/>
+    <w:lsdException w:name="Table List 4" w:semiHidden="1" w:unhideWhenUsed="1"/>
+    <w:lsdException w:name="Table List 5" w:semiHidden="1" w:unhideWhenUsed="1"/>
+    <w:lsdException w:name="Table List 6" w:semiHidden="1" w:unhideWhenUsed="1"/>
+    <w:lsdException w:name="Table List 7" w:semiHidden="1" w:unhideWhenUsed="1"/>
+    <w:lsdException w:name="Table List 8" w:semiHidden="1" w:unhideWhenUsed="1"/>
+    <w:lsdException w:name="Table 3D effects 1" w:semiHidden="1" w:unhideWhenUsed="1"/>
+    <w:lsdException w:name="Table 3D effects 2" w:semiHidden="1" w:unhideWhenUsed="1"/>
+    <w:lsdException w:name="Table 3D effects 3" w:semiHidden="1" w:unhideWhenUsed="1"/>
+    <w:lsdException w:name="Table Contemporary" w:semiHidden="1" w:unhideWhenUsed="1"/>
+    <w:lsdException w:name="Table Elegant" w:semiHidden="1" w:unhideWhenUsed="1"/>
+    <w:lsdException w:name="Table Professional" w:semiHidden="1" w:unhideWhenUsed="1"/>
+    <w:lsdException w:name="Table Subtle 1" w:semiHidden="1" w:unhideWhenUsed="1"/>
+    <w:lsdException w:name="Table Subtle 2" w:semiHidden="1" w:unhideWhenUsed="1"/>
+    <w:lsdException w:name="Table Web 1" w:semiHidden="1" w:unhideWhenUsed="1"/>
+    <w:lsdException w:name="Table Web 2" w:semiHidden="1" w:unhideWhenUsed="1"/>
+    <w:lsdException w:name="Table Web 3" w:semiHidden="1" w:unhideWhenUsed="1"/>
+    <w:lsdException w:name="Table Theme" w:semiHidden="1" w:unhideWhenUsed="1"/>
     <w:lsdException w:name="Placeholder Text" w:semiHidden="1" w:uiPriority="99"/>
     <w:lsdException w:name="No Spacing" w:uiPriority="1" w:qFormat="1"/>
     <w:lsdException w:name="Light Shading" w:uiPriority="60"/>
@@ -3365,8 +4073,117 @@
     <w:lsdException w:name="Book Title" w:uiPriority="33" w:qFormat="1"/>
     <w:lsdException w:name="Bibliography" w:semiHidden="1" w:uiPriority="37" w:unhideWhenUsed="1"/>
     <w:lsdException w:name="TOC Heading" w:semiHidden="1" w:uiPriority="39" w:unhideWhenUsed="1" w:qFormat="1"/>
+    <w:lsdException w:name="Plain Table 1" w:uiPriority="41"/>
+    <w:lsdException w:name="Plain Table 2" w:uiPriority="42"/>
+    <w:lsdException w:name="Plain Table 3" w:uiPriority="43"/>
+    <w:lsdException w:name="Plain Table 4" w:uiPriority="44"/>
+    <w:lsdException w:name="Plain Table 5" w:uiPriority="45"/>
+    <w:lsdException w:name="Grid Table Light" w:uiPriority="40"/>
+    <w:lsdException w:name="Grid Table 1 Light" w:uiPriority="46"/>
+    <w:lsdException w:name="Grid Table 2" w:uiPriority="47"/>
+    <w:lsdException w:name="Grid Table 3" w:uiPriority="48"/>
+    <w:lsdException w:name="Grid Table 4" w:uiPriority="49"/>
+    <w:lsdException w:name="Grid Table 5 Dark" w:uiPriority="50"/>
+    <w:lsdException w:name="Grid Table 6 Colorful" w:uiPriority="51"/>
+    <w:lsdException w:name="Grid Table 7 Colorful" w:uiPriority="52"/>
+    <w:lsdException w:name="Grid Table 1 Light Accent 1" w:uiPriority="46"/>
+    <w:lsdException w:name="Grid Table 2 Accent 1" w:uiPriority="47"/>
+    <w:lsdException w:name="Grid Table 3 Accent 1" w:uiPriority="48"/>
+    <w:lsdException w:name="Grid Table 4 Accent 1" w:uiPriority="49"/>
+    <w:lsdException w:name="Grid Table 5 Dark Accent 1" w:uiPriority="50"/>
+    <w:lsdException w:name="Grid Table 6 Colorful Accent 1" w:uiPriority="51"/>
+    <w:lsdException w:name="Grid Table 7 Colorful Accent 1" w:uiPriority="52"/>
+    <w:lsdException w:name="Grid Table 1 Light Accent 2" w:uiPriority="46"/>
+    <w:lsdException w:name="Grid Table 2 Accent 2" w:uiPriority="47"/>
+    <w:lsdException w:name="Grid Table 3 Accent 2" w:uiPriority="48"/>
+    <w:lsdException w:name="Grid Table 4 Accent 2" w:uiPriority="49"/>
+    <w:lsdException w:name="Grid Table 5 Dark Accent 2" w:uiPriority="50"/>
+    <w:lsdException w:name="Grid Table 6 Colorful Accent 2" w:uiPriority="51"/>
+    <w:lsdException w:name="Grid Table 7 Colorful Accent 2" w:uiPriority="52"/>
+    <w:lsdException w:name="Grid Table 1 Light Accent 3" w:uiPriority="46"/>
+    <w:lsdException w:name="Grid Table 2 Accent 3" w:uiPriority="47"/>
+    <w:lsdException w:name="Grid Table 3 Accent 3" w:uiPriority="48"/>
+    <w:lsdException w:name="Grid Table 4 Accent 3" w:uiPriority="49"/>
+    <w:lsdException w:name="Grid Table 5 Dark Accent 3" w:uiPriority="50"/>
+    <w:lsdException w:name="Grid Table 6 Colorful Accent 3" w:uiPriority="51"/>
+    <w:lsdException w:name="Grid Table 7 Colorful Accent 3" w:uiPriority="52"/>
+    <w:lsdException w:name="Grid Table 1 Light Accent 4" w:uiPriority="46"/>
+    <w:lsdException w:name="Grid Table 2 Accent 4" w:uiPriority="47"/>
+    <w:lsdException w:name="Grid Table 3 Accent 4" w:uiPriority="48"/>
+    <w:lsdException w:name="Grid Table 4 Accent 4" w:uiPriority="49"/>
+    <w:lsdException w:name="Grid Table 5 Dark Accent 4" w:uiPriority="50"/>
+    <w:lsdException w:name="Grid Table 6 Colorful Accent 4" w:uiPriority="51"/>
+    <w:lsdException w:name="Grid Table 7 Colorful Accent 4" w:uiPriority="52"/>
+    <w:lsdException w:name="Grid Table 1 Light Accent 5" w:uiPriority="46"/>
+    <w:lsdException w:name="Grid Table 2 Accent 5" w:uiPriority="47"/>
+    <w:lsdException w:name="Grid Table 3 Accent 5" w:uiPriority="48"/>
+    <w:lsdException w:name="Grid Table 4 Accent 5" w:uiPriority="49"/>
+    <w:lsdException w:name="Grid Table 5 Dark Accent 5" w:uiPriority="50"/>
+    <w:lsdException w:name="Grid Table 6 Colorful Accent 5" w:uiPriority="51"/>
+    <w:lsdException w:name="Grid Table 7 Colorful Accent 5" w:uiPriority="52"/>
+    <w:lsdException w:name="Grid Table 1 Light Accent 6" w:uiPriority="46"/>
+    <w:lsdException w:name="Grid Table 2 Accent 6" w:uiPriority="47"/>
+    <w:lsdException w:name="Grid Table 3 Accent 6" w:uiPriority="48"/>
+    <w:lsdException w:name="Grid Table 4 Accent 6" w:uiPriority="49"/>
+    <w:lsdException w:name="Grid Table 5 Dark Accent 6" w:uiPriority="50"/>
+    <w:lsdException w:name="Grid Table 6 Colorful Accent 6" w:uiPriority="51"/>
+    <w:lsdException w:name="Grid Table 7 Colorful Accent 6" w:uiPriority="52"/>
+    <w:lsdException w:name="List Table 1 Light" w:uiPriority="46"/>
+    <w:lsdException w:name="List Table 2" w:uiPriority="47"/>
+    <w:lsdException w:name="List Table 3" w:uiPriority="48"/>
+    <w:lsdException w:name="List Table 4" w:uiPriority="49"/>
+    <w:lsdException w:name="List Table 5 Dark" w:uiPriority="50"/>
+    <w:lsdException w:name="List Table 6 Colorful" w:uiPriority="51"/>
+    <w:lsdException w:name="List Table 7 Colorful" w:uiPriority="52"/>
+    <w:lsdException w:name="List Table 1 Light Accent 1" w:uiPriority="46"/>
+    <w:lsdException w:name="List Table 2 Accent 1" w:uiPriority="47"/>
+    <w:lsdException w:name="List Table 3 Accent 1" w:uiPriority="48"/>
+    <w:lsdException w:name="List Table 4 Accent 1" w:uiPriority="49"/>
+    <w:lsdException w:name="List Table 5 Dark Accent 1" w:uiPriority="50"/>
+    <w:lsdException w:name="List Table 6 Colorful Accent 1" w:uiPriority="51"/>
+    <w:lsdException w:name="List Table 7 Colorful Accent 1" w:uiPriority="52"/>
+    <w:lsdException w:name="List Table 1 Light Accent 2" w:uiPriority="46"/>
+    <w:lsdException w:name="List Table 2 Accent 2" w:uiPriority="47"/>
+    <w:lsdException w:name="List Table 3 Accent 2" w:uiPriority="48"/>
+    <w:lsdException w:name="List Table 4 Accent 2" w:uiPriority="49"/>
+    <w:lsdException w:name="List Table 5 Dark Accent 2" w:uiPriority="50"/>
+    <w:lsdException w:name="List Table 6 Colorful Accent 2" w:uiPriority="51"/>
+    <w:lsdException w:name="List Table 7 Colorful Accent 2" w:uiPriority="52"/>
+    <w:lsdException w:name="List Table 1 Light Accent 3" w:uiPriority="46"/>
+    <w:lsdException w:name="List Table 2 Accent 3" w:uiPriority="47"/>
+    <w:lsdException w:name="List Table 3 Accent 3" w:uiPriority="48"/>
+    <w:lsdException w:name="List Table 4 Accent 3" w:uiPriority="49"/>
+    <w:lsdException w:name="List Table 5 Dark Accent 3" w:uiPriority="50"/>
+    <w:lsdException w:name="List Table 6 Colorful Accent 3" w:uiPriority="51"/>
+    <w:lsdException w:name="List Table 7 Colorful Accent 3" w:uiPriority="52"/>
+    <w:lsdException w:name="List Table 1 Light Accent 4" w:uiPriority="46"/>
+    <w:lsdException w:name="List Table 2 Accent 4" w:uiPriority="47"/>
+    <w:lsdException w:name="List Table 3 Accent 4" w:uiPriority="48"/>
+    <w:lsdException w:name="List Table 4 Accent 4" w:uiPriority="49"/>
+    <w:lsdException w:name="List Table 5 Dark Accent 4" w:uiPriority="50"/>
+    <w:lsdException w:name="List Table 6 Colorful Accent 4" w:uiPriority="51"/>
+    <w:lsdException w:name="List Table 7 Colorful Accent 4" w:uiPriority="52"/>
+    <w:lsdException w:name="List Table 1 Light Accent 5" w:uiPriority="46"/>
+    <w:lsdException w:name="List Table 2 Accent 5" w:uiPriority="47"/>
+    <w:lsdException w:name="List Table 3 Accent 5" w:uiPriority="48"/>
+    <w:lsdException w:name="List Table 4 Accent 5" w:uiPriority="49"/>
+    <w:lsdException w:name="List Table 5 Dark Accent 5" w:uiPriority="50"/>
+    <w:lsdException w:name="List Table 6 Colorful Accent 5" w:uiPriority="51"/>
+    <w:lsdException w:name="List Table 7 Colorful Accent 5" w:uiPriority="52"/>
+    <w:lsdException w:name="List Table 1 Light Accent 6" w:uiPriority="46"/>
+    <w:lsdException w:name="List Table 2 Accent 6" w:uiPriority="47"/>
+    <w:lsdException w:name="List Table 3 Accent 6" w:uiPriority="48"/>
+    <w:lsdException w:name="List Table 4 Accent 6" w:uiPriority="49"/>
+    <w:lsdException w:name="List Table 5 Dark Accent 6" w:uiPriority="50"/>
+    <w:lsdException w:name="List Table 6 Colorful Accent 6" w:uiPriority="51"/>
+    <w:lsdException w:name="List Table 7 Colorful Accent 6" w:uiPriority="52"/>
+    <w:lsdException w:name="Mention" w:semiHidden="1" w:uiPriority="99" w:unhideWhenUsed="1"/>
+    <w:lsdException w:name="Smart Hyperlink" w:semiHidden="1" w:uiPriority="99" w:unhideWhenUsed="1"/>
+    <w:lsdException w:name="Hashtag" w:semiHidden="1" w:uiPriority="99" w:unhideWhenUsed="1"/>
+    <w:lsdException w:name="Unresolved Mention" w:semiHidden="1" w:uiPriority="99" w:unhideWhenUsed="1"/>
+    <w:lsdException w:name="Smart Link" w:semiHidden="1" w:uiPriority="99" w:unhideWhenUsed="1"/>
   </w:latentStyles>
-  <w:style w:type="paragraph" w:default="1" w:styleId="a">
+  <w:style w:type="paragraph" w:default="1" w:styleId="Normal">
     <w:name w:val="Normal"/>
     <w:qFormat/>
     <w:rsid w:val="00D76FB3"/>
@@ -3375,18 +4192,17 @@
       <w:sz w:val="24"/>
     </w:rPr>
   </w:style>
-  <w:style w:type="character" w:default="1" w:styleId="a0">
+  <w:style w:type="character" w:default="1" w:styleId="DefaultParagraphFont">
     <w:name w:val="Default Paragraph Font"/>
     <w:uiPriority w:val="1"/>
     <w:semiHidden/>
     <w:unhideWhenUsed/>
   </w:style>
-  <w:style w:type="table" w:default="1" w:styleId="a1">
+  <w:style w:type="table" w:default="1" w:styleId="TableNormal">
     <w:name w:val="Normal Table"/>
     <w:uiPriority w:val="99"/>
     <w:semiHidden/>
     <w:unhideWhenUsed/>
-    <w:qFormat/>
     <w:tblPr>
       <w:tblInd w:w="0" w:type="dxa"/>
       <w:tblCellMar>
@@ -3397,15 +4213,15 @@
       </w:tblCellMar>
     </w:tblPr>
   </w:style>
-  <w:style w:type="numbering" w:default="1" w:styleId="a2">
+  <w:style w:type="numbering" w:default="1" w:styleId="NoList">
     <w:name w:val="No List"/>
     <w:uiPriority w:val="99"/>
     <w:semiHidden/>
     <w:unhideWhenUsed/>
   </w:style>
-  <w:style w:type="paragraph" w:styleId="a3">
+  <w:style w:type="paragraph" w:styleId="Header">
     <w:name w:val="header"/>
-    <w:basedOn w:val="a"/>
+    <w:basedOn w:val="Normal"/>
     <w:rsid w:val="00D76FB3"/>
     <w:pPr>
       <w:tabs>
@@ -3414,14 +4230,14 @@
       </w:tabs>
     </w:pPr>
   </w:style>
-  <w:style w:type="character" w:styleId="a4">
+  <w:style w:type="character" w:styleId="PageNumber">
     <w:name w:val="page number"/>
-    <w:basedOn w:val="a0"/>
+    <w:basedOn w:val="DefaultParagraphFont"/>
     <w:rsid w:val="00D76FB3"/>
   </w:style>
-  <w:style w:type="paragraph" w:styleId="a5">
+  <w:style w:type="paragraph" w:styleId="BodyTextIndent">
     <w:name w:val="Body Text Indent"/>
-    <w:basedOn w:val="a"/>
+    <w:basedOn w:val="Normal"/>
     <w:rsid w:val="00D76FB3"/>
     <w:pPr>
       <w:tabs>
@@ -3433,9 +4249,9 @@
       <w:jc w:val="both"/>
     </w:pPr>
   </w:style>
-  <w:style w:type="paragraph" w:styleId="2">
+  <w:style w:type="paragraph" w:styleId="BodyTextIndent2">
     <w:name w:val="Body Text Indent 2"/>
-    <w:basedOn w:val="a"/>
+    <w:basedOn w:val="Normal"/>
     <w:rsid w:val="00D76FB3"/>
     <w:pPr>
       <w:tabs>
@@ -3450,12 +4266,11 @@
       <w:sz w:val="28"/>
     </w:rPr>
   </w:style>
-  <w:style w:type="table" w:styleId="a6">
+  <w:style w:type="table" w:styleId="TableGrid">
     <w:name w:val="Table Grid"/>
-    <w:basedOn w:val="a1"/>
+    <w:basedOn w:val="TableNormal"/>
     <w:rsid w:val="00885035"/>
     <w:tblPr>
-      <w:tblInd w:w="0" w:type="dxa"/>
       <w:tblBorders>
         <w:top w:val="single" w:sz="4" w:space="0" w:color="auto"/>
         <w:left w:val="single" w:sz="4" w:space="0" w:color="auto"/>
@@ -3464,17 +4279,11 @@
         <w:insideH w:val="single" w:sz="4" w:space="0" w:color="auto"/>
         <w:insideV w:val="single" w:sz="4" w:space="0" w:color="auto"/>
       </w:tblBorders>
-      <w:tblCellMar>
-        <w:top w:w="0" w:type="dxa"/>
-        <w:left w:w="108" w:type="dxa"/>
-        <w:bottom w:w="0" w:type="dxa"/>
-        <w:right w:w="108" w:type="dxa"/>
-      </w:tblCellMar>
     </w:tblPr>
   </w:style>
-  <w:style w:type="paragraph" w:styleId="a7">
+  <w:style w:type="paragraph" w:styleId="BalloonText">
     <w:name w:val="Balloon Text"/>
-    <w:basedOn w:val="a"/>
+    <w:basedOn w:val="Normal"/>
     <w:semiHidden/>
     <w:rsid w:val="00512E73"/>
     <w:rPr>

--- a/samples/apofasi/ΑΠΟΦΑΣΗ_ΑΠΟΡΡΙΨΗΣ_ΓΙΑ_ΙΑΤΡΙΚΟΥΣ_ΛΟΓΟΥΣ.docx
+++ b/samples/apofasi/ΑΠΟΦΑΣΗ_ΑΠΟΡΡΙΨΗΣ_ΓΙΑ_ΙΑΤΡΙΚΟΥΣ_ΛΟΓΟΥΣ.docx
@@ -400,13 +400,6 @@
               </w:rPr>
               <w:t xml:space="preserve"> </w:t>
             </w:r>
-            <w:r>
-              <w:rPr>
-                <w:rFonts w:ascii="Courier New" w:hAnsi="Courier New" w:cs="Courier New"/>
-                <w:sz w:val="20"/>
-              </w:rPr>
-              <w:t>&lt;</w:t>
-            </w:r>
             <w:proofErr w:type="spellStart"/>
             <w:r>
               <w:rPr>
@@ -417,13 +410,6 @@
               <w:t>protokolo</w:t>
             </w:r>
             <w:proofErr w:type="spellEnd"/>
-            <w:r>
-              <w:rPr>
-                <w:rFonts w:ascii="Courier New" w:hAnsi="Courier New" w:cs="Courier New"/>
-                <w:sz w:val="20"/>
-              </w:rPr>
-              <w:t>&gt;</w:t>
-            </w:r>
             <w:r>
               <w:rPr>
                 <w:rFonts w:ascii="Century Gothic" w:hAnsi="Century Gothic" w:cs="Arial"/>
@@ -526,13 +512,6 @@
               </w:rPr>
               <w:t xml:space="preserve"> </w:t>
             </w:r>
-            <w:r>
-              <w:rPr>
-                <w:rFonts w:ascii="Courier New" w:hAnsi="Courier New" w:cs="Courier New"/>
-                <w:szCs w:val="24"/>
-              </w:rPr>
-              <w:t>&lt;</w:t>
-            </w:r>
             <w:proofErr w:type="spellStart"/>
             <w:r>
               <w:rPr>
@@ -540,33 +519,9 @@
                 <w:szCs w:val="24"/>
                 <w:lang w:val="en-US"/>
               </w:rPr>
-              <w:t>imnia</w:t>
+              <w:t>imniaekdosis</w:t>
             </w:r>
             <w:proofErr w:type="spellEnd"/>
-            <w:r>
-              <w:rPr>
-                <w:rFonts w:ascii="Courier New" w:hAnsi="Courier New" w:cs="Courier New"/>
-                <w:szCs w:val="24"/>
-              </w:rPr>
-              <w:t>_</w:t>
-            </w:r>
-            <w:proofErr w:type="spellStart"/>
-            <w:r>
-              <w:rPr>
-                <w:rFonts w:ascii="Courier New" w:hAnsi="Courier New" w:cs="Courier New"/>
-                <w:szCs w:val="24"/>
-                <w:lang w:val="en-US"/>
-              </w:rPr>
-              <w:t>ekdosis</w:t>
-            </w:r>
-            <w:proofErr w:type="spellEnd"/>
-            <w:r>
-              <w:rPr>
-                <w:rFonts w:ascii="Courier New" w:hAnsi="Courier New" w:cs="Courier New"/>
-                <w:szCs w:val="24"/>
-              </w:rPr>
-              <w:t>&gt;</w:t>
-            </w:r>
           </w:p>
           <w:p>
             <w:pPr>
@@ -799,16 +754,7 @@
               </w:rPr>
               <w:t xml:space="preserve"> </w:t>
             </w:r>
-            <w:r>
-              <w:rPr>
-                <w:rFonts w:ascii="Century Gothic" w:hAnsi="Century Gothic"/>
-                <w:b/>
-                <w:i/>
-                <w:sz w:val="22"/>
-                <w:szCs w:val="22"/>
-              </w:rPr>
-              <w:t>&lt;</w:t>
-            </w:r>
+            <w:proofErr w:type="spellStart"/>
             <w:r>
               <w:rPr>
                 <w:rFonts w:ascii="Century Gothic" w:hAnsi="Century Gothic"/>
@@ -818,17 +764,18 @@
                 <w:szCs w:val="22"/>
                 <w:lang w:val="en-US"/>
               </w:rPr>
-              <w:t>toy</w:t>
-            </w:r>
-            <w:r>
-              <w:rPr>
-                <w:rFonts w:ascii="Century Gothic" w:hAnsi="Century Gothic"/>
-                <w:b/>
-                <w:i/>
-                <w:sz w:val="22"/>
-                <w:szCs w:val="22"/>
-              </w:rPr>
-              <w:t>_</w:t>
+              <w:t>tnodigos</w:t>
+            </w:r>
+            <w:proofErr w:type="spellEnd"/>
+            <w:r>
+              <w:rPr>
+                <w:rFonts w:ascii="Century Gothic" w:hAnsi="Century Gothic"/>
+                <w:b/>
+                <w:i/>
+                <w:sz w:val="22"/>
+                <w:szCs w:val="22"/>
+              </w:rPr>
+              <w:t xml:space="preserve"> του </w:t>
             </w:r>
             <w:proofErr w:type="spellStart"/>
             <w:r>
@@ -840,85 +787,9 @@
                 <w:szCs w:val="22"/>
                 <w:lang w:val="en-US"/>
               </w:rPr>
-              <w:t>odigos</w:t>
+              <w:t>patronimoodigou</w:t>
             </w:r>
             <w:proofErr w:type="spellEnd"/>
-            <w:r>
-              <w:rPr>
-                <w:rFonts w:ascii="Century Gothic" w:hAnsi="Century Gothic"/>
-                <w:b/>
-                <w:i/>
-                <w:sz w:val="22"/>
-                <w:szCs w:val="22"/>
-              </w:rPr>
-              <w:t>&gt;</w:t>
-            </w:r>
-            <w:r>
-              <w:rPr>
-                <w:rFonts w:ascii="Century Gothic" w:hAnsi="Century Gothic"/>
-                <w:b/>
-                <w:i/>
-                <w:sz w:val="22"/>
-                <w:szCs w:val="22"/>
-              </w:rPr>
-              <w:t xml:space="preserve"> του </w:t>
-            </w:r>
-            <w:r>
-              <w:rPr>
-                <w:rFonts w:ascii="Century Gothic" w:hAnsi="Century Gothic"/>
-                <w:b/>
-                <w:i/>
-                <w:sz w:val="22"/>
-                <w:szCs w:val="22"/>
-              </w:rPr>
-              <w:t>&lt;</w:t>
-            </w:r>
-            <w:proofErr w:type="spellStart"/>
-            <w:r>
-              <w:rPr>
-                <w:rFonts w:ascii="Century Gothic" w:hAnsi="Century Gothic"/>
-                <w:b/>
-                <w:i/>
-                <w:sz w:val="22"/>
-                <w:szCs w:val="22"/>
-                <w:lang w:val="en-US"/>
-              </w:rPr>
-              <w:t>patronimo</w:t>
-            </w:r>
-            <w:proofErr w:type="spellEnd"/>
-            <w:r>
-              <w:rPr>
-                <w:rFonts w:ascii="Century Gothic" w:hAnsi="Century Gothic"/>
-                <w:b/>
-                <w:i/>
-                <w:sz w:val="22"/>
-                <w:szCs w:val="22"/>
-              </w:rPr>
-              <w:t>_</w:t>
-            </w:r>
-            <w:proofErr w:type="spellStart"/>
-            <w:r>
-              <w:rPr>
-                <w:rFonts w:ascii="Century Gothic" w:hAnsi="Century Gothic"/>
-                <w:b/>
-                <w:i/>
-                <w:sz w:val="22"/>
-                <w:szCs w:val="22"/>
-                <w:lang w:val="en-US"/>
-              </w:rPr>
-              <w:t>odigou</w:t>
-            </w:r>
-            <w:proofErr w:type="spellEnd"/>
-            <w:r>
-              <w:rPr>
-                <w:rFonts w:ascii="Century Gothic" w:hAnsi="Century Gothic"/>
-                <w:b/>
-                <w:i/>
-                <w:sz w:val="22"/>
-                <w:szCs w:val="22"/>
-              </w:rPr>
-              <w:t>&gt;</w:t>
-            </w:r>
             <w:r>
               <w:rPr>
                 <w:rFonts w:ascii="Century Gothic" w:hAnsi="Century Gothic"/>
@@ -1388,58 +1259,19 @@
         <w:t xml:space="preserve"> </w:t>
       </w:r>
       <w:bookmarkStart w:id="0" w:name="_Hlk92649370"/>
+      <w:proofErr w:type="spellStart"/>
       <w:r>
         <w:rPr>
           <w:rFonts w:ascii="Times New Roman" w:hAnsi="Times New Roman"/>
           <w:b/>
           <w:spacing w:val="-20"/>
           <w:szCs w:val="24"/>
-        </w:rPr>
-        <w:t>&lt;</w:t>
-      </w:r>
-      <w:proofErr w:type="spellStart"/>
-      <w:r>
-        <w:rPr>
-          <w:rFonts w:ascii="Times New Roman" w:hAnsi="Times New Roman"/>
-          <w:b/>
-          <w:spacing w:val="-20"/>
-          <w:szCs w:val="24"/>
           <w:lang w:val="en-US"/>
         </w:rPr>
-        <w:t>arithmos</w:t>
-      </w:r>
+        <w:t>arithmosparavasis</w:t>
+      </w:r>
+      <w:bookmarkEnd w:id="0"/>
       <w:proofErr w:type="spellEnd"/>
-      <w:r>
-        <w:rPr>
-          <w:rFonts w:ascii="Times New Roman" w:hAnsi="Times New Roman"/>
-          <w:b/>
-          <w:spacing w:val="-20"/>
-          <w:szCs w:val="24"/>
-        </w:rPr>
-        <w:t>_</w:t>
-      </w:r>
-      <w:proofErr w:type="spellStart"/>
-      <w:r>
-        <w:rPr>
-          <w:rFonts w:ascii="Times New Roman" w:hAnsi="Times New Roman"/>
-          <w:b/>
-          <w:spacing w:val="-20"/>
-          <w:szCs w:val="24"/>
-          <w:lang w:val="en-US"/>
-        </w:rPr>
-        <w:t>paravasis</w:t>
-      </w:r>
-      <w:proofErr w:type="spellEnd"/>
-      <w:r>
-        <w:rPr>
-          <w:rFonts w:ascii="Times New Roman" w:hAnsi="Times New Roman"/>
-          <w:b/>
-          <w:spacing w:val="-20"/>
-          <w:szCs w:val="24"/>
-        </w:rPr>
-        <w:t>&gt;</w:t>
-      </w:r>
-      <w:bookmarkEnd w:id="0"/>
       <w:r>
         <w:rPr>
           <w:rFonts w:ascii="Times New Roman" w:hAnsi="Times New Roman"/>
@@ -1540,16 +1372,7 @@
         </w:rPr>
         <w:t xml:space="preserve"> </w:t>
       </w:r>
-      <w:r>
-        <w:rPr>
-          <w:rFonts w:ascii="Century Gothic" w:hAnsi="Century Gothic"/>
-          <w:b/>
-          <w:i/>
-          <w:sz w:val="22"/>
-          <w:szCs w:val="22"/>
-        </w:rPr>
-        <w:t>&lt;</w:t>
-      </w:r>
+      <w:proofErr w:type="spellStart"/>
       <w:r>
         <w:rPr>
           <w:rFonts w:ascii="Century Gothic" w:hAnsi="Century Gothic"/>
@@ -1559,8 +1382,9 @@
           <w:szCs w:val="22"/>
           <w:lang w:val="en-US"/>
         </w:rPr>
-        <w:t>toy</w:t>
-      </w:r>
+        <w:t>tnodigos</w:t>
+      </w:r>
+      <w:proofErr w:type="spellEnd"/>
       <w:r>
         <w:rPr>
           <w:rFonts w:ascii="Century Gothic" w:hAnsi="Century Gothic"/>
@@ -1569,7 +1393,7 @@
           <w:sz w:val="22"/>
           <w:szCs w:val="22"/>
         </w:rPr>
-        <w:t>_</w:t>
+        <w:t xml:space="preserve"> του </w:t>
       </w:r>
       <w:proofErr w:type="spellStart"/>
       <w:r>
@@ -1581,85 +1405,9 @@
           <w:szCs w:val="22"/>
           <w:lang w:val="en-US"/>
         </w:rPr>
-        <w:t>odigos</w:t>
+        <w:t>patronimoodigou</w:t>
       </w:r>
       <w:proofErr w:type="spellEnd"/>
-      <w:r>
-        <w:rPr>
-          <w:rFonts w:ascii="Century Gothic" w:hAnsi="Century Gothic"/>
-          <w:b/>
-          <w:i/>
-          <w:sz w:val="22"/>
-          <w:szCs w:val="22"/>
-        </w:rPr>
-        <w:t>&gt;</w:t>
-      </w:r>
-      <w:r>
-        <w:rPr>
-          <w:rFonts w:ascii="Century Gothic" w:hAnsi="Century Gothic"/>
-          <w:b/>
-          <w:i/>
-          <w:sz w:val="22"/>
-          <w:szCs w:val="22"/>
-        </w:rPr>
-        <w:t xml:space="preserve"> του </w:t>
-      </w:r>
-      <w:r>
-        <w:rPr>
-          <w:rFonts w:ascii="Century Gothic" w:hAnsi="Century Gothic"/>
-          <w:b/>
-          <w:i/>
-          <w:sz w:val="22"/>
-          <w:szCs w:val="22"/>
-        </w:rPr>
-        <w:t>&lt;</w:t>
-      </w:r>
-      <w:proofErr w:type="spellStart"/>
-      <w:r>
-        <w:rPr>
-          <w:rFonts w:ascii="Century Gothic" w:hAnsi="Century Gothic"/>
-          <w:b/>
-          <w:i/>
-          <w:sz w:val="22"/>
-          <w:szCs w:val="22"/>
-          <w:lang w:val="en-US"/>
-        </w:rPr>
-        <w:t>patronimo</w:t>
-      </w:r>
-      <w:proofErr w:type="spellEnd"/>
-      <w:r>
-        <w:rPr>
-          <w:rFonts w:ascii="Century Gothic" w:hAnsi="Century Gothic"/>
-          <w:b/>
-          <w:i/>
-          <w:sz w:val="22"/>
-          <w:szCs w:val="22"/>
-        </w:rPr>
-        <w:t>_</w:t>
-      </w:r>
-      <w:proofErr w:type="spellStart"/>
-      <w:r>
-        <w:rPr>
-          <w:rFonts w:ascii="Century Gothic" w:hAnsi="Century Gothic"/>
-          <w:b/>
-          <w:i/>
-          <w:sz w:val="22"/>
-          <w:szCs w:val="22"/>
-          <w:lang w:val="en-US"/>
-        </w:rPr>
-        <w:t>odigou</w:t>
-      </w:r>
-      <w:proofErr w:type="spellEnd"/>
-      <w:r>
-        <w:rPr>
-          <w:rFonts w:ascii="Century Gothic" w:hAnsi="Century Gothic"/>
-          <w:b/>
-          <w:i/>
-          <w:sz w:val="22"/>
-          <w:szCs w:val="22"/>
-        </w:rPr>
-        <w:t>&gt;</w:t>
-      </w:r>
       <w:r>
         <w:rPr>
           <w:rFonts w:ascii="Century Gothic" w:hAnsi="Century Gothic"/>
@@ -1808,15 +1556,6 @@
         </w:rPr>
         <w:t xml:space="preserve">από </w:t>
       </w:r>
-      <w:r>
-        <w:rPr>
-          <w:rFonts w:ascii="Century Gothic" w:hAnsi="Century Gothic"/>
-          <w:i/>
-          <w:sz w:val="22"/>
-          <w:szCs w:val="22"/>
-        </w:rPr>
-        <w:t>&lt;</w:t>
-      </w:r>
       <w:proofErr w:type="spellStart"/>
       <w:r>
         <w:rPr>
@@ -1826,7 +1565,7 @@
           <w:szCs w:val="22"/>
           <w:lang w:val="en-US"/>
         </w:rPr>
-        <w:t>imnia</w:t>
+        <w:t>imniaenstansis</w:t>
       </w:r>
       <w:proofErr w:type="spellEnd"/>
       <w:r>
@@ -1834,59 +1573,43 @@
           <w:rFonts w:ascii="Century Gothic" w:hAnsi="Century Gothic"/>
           <w:i/>
           <w:sz w:val="22"/>
-          <w:szCs w:val="22"/>
-        </w:rPr>
-        <w:t>_</w:t>
+          <w:szCs w:val="24"/>
+        </w:rPr>
+        <w:t xml:space="preserve"> </w:t>
+      </w:r>
+      <w:r>
+        <w:rPr>
+          <w:rFonts w:ascii="Century Gothic" w:hAnsi="Century Gothic"/>
+          <w:i/>
+          <w:sz w:val="22"/>
+          <w:szCs w:val="24"/>
+        </w:rPr>
+        <w:t xml:space="preserve">αντιρρήσεις </w:t>
       </w:r>
       <w:proofErr w:type="spellStart"/>
       <w:r>
         <w:rPr>
           <w:rFonts w:ascii="Century Gothic" w:hAnsi="Century Gothic"/>
+          <w:b/>
           <w:i/>
           <w:sz w:val="22"/>
           <w:szCs w:val="22"/>
           <w:lang w:val="en-US"/>
         </w:rPr>
-        <w:t>enstansis</w:t>
+        <w:t>tnodigos</w:t>
       </w:r>
       <w:proofErr w:type="spellEnd"/>
       <w:r>
         <w:rPr>
           <w:rFonts w:ascii="Century Gothic" w:hAnsi="Century Gothic"/>
+          <w:b/>
           <w:i/>
           <w:sz w:val="22"/>
           <w:szCs w:val="22"/>
         </w:rPr>
-        <w:t>&gt;</w:t>
-      </w:r>
-      <w:r>
-        <w:rPr>
-          <w:rFonts w:ascii="Century Gothic" w:hAnsi="Century Gothic"/>
-          <w:i/>
-          <w:sz w:val="22"/>
-          <w:szCs w:val="24"/>
-        </w:rPr>
-        <w:t xml:space="preserve"> </w:t>
-      </w:r>
-      <w:r>
-        <w:rPr>
-          <w:rFonts w:ascii="Century Gothic" w:hAnsi="Century Gothic"/>
-          <w:i/>
-          <w:sz w:val="22"/>
-          <w:szCs w:val="24"/>
-        </w:rPr>
-        <w:t xml:space="preserve">αντιρρήσεις </w:t>
-      </w:r>
-      <w:r>
-        <w:rPr>
-          <w:rFonts w:ascii="Century Gothic" w:hAnsi="Century Gothic"/>
-          <w:b/>
-          <w:i/>
-          <w:sz w:val="22"/>
-          <w:szCs w:val="22"/>
-        </w:rPr>
-        <w:t>&lt;</w:t>
-      </w:r>
+        <w:t xml:space="preserve"> του </w:t>
+      </w:r>
+      <w:proofErr w:type="spellStart"/>
       <w:r>
         <w:rPr>
           <w:rFonts w:ascii="Century Gothic" w:hAnsi="Century Gothic"/>
@@ -1896,107 +1619,9 @@
           <w:szCs w:val="22"/>
           <w:lang w:val="en-US"/>
         </w:rPr>
-        <w:t>toy</w:t>
-      </w:r>
-      <w:r>
-        <w:rPr>
-          <w:rFonts w:ascii="Century Gothic" w:hAnsi="Century Gothic"/>
-          <w:b/>
-          <w:i/>
-          <w:sz w:val="22"/>
-          <w:szCs w:val="22"/>
-        </w:rPr>
-        <w:t>_</w:t>
-      </w:r>
-      <w:proofErr w:type="spellStart"/>
-      <w:r>
-        <w:rPr>
-          <w:rFonts w:ascii="Century Gothic" w:hAnsi="Century Gothic"/>
-          <w:b/>
-          <w:i/>
-          <w:sz w:val="22"/>
-          <w:szCs w:val="22"/>
-          <w:lang w:val="en-US"/>
-        </w:rPr>
-        <w:t>odigos</w:t>
+        <w:t>patronimoodigou</w:t>
       </w:r>
       <w:proofErr w:type="spellEnd"/>
-      <w:r>
-        <w:rPr>
-          <w:rFonts w:ascii="Century Gothic" w:hAnsi="Century Gothic"/>
-          <w:b/>
-          <w:i/>
-          <w:sz w:val="22"/>
-          <w:szCs w:val="22"/>
-        </w:rPr>
-        <w:t>&gt;</w:t>
-      </w:r>
-      <w:r>
-        <w:rPr>
-          <w:rFonts w:ascii="Century Gothic" w:hAnsi="Century Gothic"/>
-          <w:b/>
-          <w:i/>
-          <w:sz w:val="22"/>
-          <w:szCs w:val="22"/>
-        </w:rPr>
-        <w:t xml:space="preserve"> του </w:t>
-      </w:r>
-      <w:r>
-        <w:rPr>
-          <w:rFonts w:ascii="Century Gothic" w:hAnsi="Century Gothic"/>
-          <w:b/>
-          <w:i/>
-          <w:sz w:val="22"/>
-          <w:szCs w:val="22"/>
-        </w:rPr>
-        <w:t>&lt;</w:t>
-      </w:r>
-      <w:proofErr w:type="spellStart"/>
-      <w:r>
-        <w:rPr>
-          <w:rFonts w:ascii="Century Gothic" w:hAnsi="Century Gothic"/>
-          <w:b/>
-          <w:i/>
-          <w:sz w:val="22"/>
-          <w:szCs w:val="22"/>
-          <w:lang w:val="en-US"/>
-        </w:rPr>
-        <w:t>patronimo</w:t>
-      </w:r>
-      <w:proofErr w:type="spellEnd"/>
-      <w:r>
-        <w:rPr>
-          <w:rFonts w:ascii="Century Gothic" w:hAnsi="Century Gothic"/>
-          <w:b/>
-          <w:i/>
-          <w:sz w:val="22"/>
-          <w:szCs w:val="22"/>
-        </w:rPr>
-        <w:t>_</w:t>
-      </w:r>
-      <w:proofErr w:type="spellStart"/>
-      <w:r>
-        <w:rPr>
-          <w:rFonts w:ascii="Century Gothic" w:hAnsi="Century Gothic"/>
-          <w:b/>
-          <w:i/>
-          <w:sz w:val="22"/>
-          <w:szCs w:val="22"/>
-          <w:lang w:val="en-US"/>
-        </w:rPr>
-        <w:t>odigou</w:t>
-      </w:r>
-      <w:proofErr w:type="spellEnd"/>
-      <w:r>
-        <w:rPr>
-          <w:rFonts w:ascii="Century Gothic" w:hAnsi="Century Gothic"/>
-          <w:b/>
-          <w:i/>
-          <w:sz w:val="22"/>
-          <w:szCs w:val="22"/>
-        </w:rPr>
-        <w:t>&gt;</w:t>
-      </w:r>
       <w:r>
         <w:rPr>
           <w:rFonts w:ascii="Century Gothic" w:hAnsi="Century Gothic"/>
@@ -2057,15 +1682,6 @@
         </w:rPr>
         <w:t xml:space="preserve"> από </w:t>
       </w:r>
-      <w:r>
-        <w:rPr>
-          <w:rFonts w:ascii="Century Gothic" w:hAnsi="Century Gothic"/>
-          <w:i/>
-          <w:sz w:val="22"/>
-          <w:szCs w:val="22"/>
-        </w:rPr>
-        <w:t>&lt;</w:t>
-      </w:r>
       <w:proofErr w:type="spellStart"/>
       <w:r>
         <w:rPr>
@@ -2075,39 +1691,9 @@
           <w:szCs w:val="22"/>
           <w:lang w:val="en-US"/>
         </w:rPr>
-        <w:t>imnia</w:t>
+        <w:t>imniaenstansis</w:t>
       </w:r>
       <w:proofErr w:type="spellEnd"/>
-      <w:r>
-        <w:rPr>
-          <w:rFonts w:ascii="Century Gothic" w:hAnsi="Century Gothic"/>
-          <w:i/>
-          <w:sz w:val="22"/>
-          <w:szCs w:val="22"/>
-        </w:rPr>
-        <w:t>_</w:t>
-      </w:r>
-      <w:proofErr w:type="spellStart"/>
-      <w:r>
-        <w:rPr>
-          <w:rFonts w:ascii="Century Gothic" w:hAnsi="Century Gothic"/>
-          <w:i/>
-          <w:sz w:val="22"/>
-          <w:szCs w:val="22"/>
-          <w:lang w:val="en-US"/>
-        </w:rPr>
-        <w:t>enstansis</w:t>
-      </w:r>
-      <w:proofErr w:type="spellEnd"/>
-      <w:r>
-        <w:rPr>
-          <w:rFonts w:ascii="Century Gothic" w:hAnsi="Century Gothic"/>
-          <w:i/>
-          <w:sz w:val="22"/>
-          <w:szCs w:val="22"/>
-        </w:rPr>
-        <w:t>&gt;</w:t>
-      </w:r>
       <w:r>
         <w:rPr>
           <w:rFonts w:ascii="Century Gothic" w:hAnsi="Century Gothic"/>
@@ -2402,16 +1988,6 @@
         </w:rPr>
         <w:t xml:space="preserve"> της παρούσας να επιδοθεί </w:t>
       </w:r>
-      <w:r>
-        <w:rPr>
-          <w:rFonts w:ascii="Century Gothic" w:hAnsi="Century Gothic"/>
-          <w:b/>
-          <w:i/>
-          <w:sz w:val="22"/>
-          <w:szCs w:val="22"/>
-        </w:rPr>
-        <w:t>&lt;</w:t>
-      </w:r>
       <w:proofErr w:type="spellStart"/>
       <w:r>
         <w:rPr>
@@ -2422,20 +1998,8 @@
           <w:szCs w:val="22"/>
           <w:lang w:val="en-US"/>
         </w:rPr>
-        <w:t>ston</w:t>
-      </w:r>
-      <w:proofErr w:type="spellEnd"/>
-      <w:r>
-        <w:rPr>
-          <w:rFonts w:ascii="Century Gothic" w:hAnsi="Century Gothic"/>
-          <w:b/>
-          <w:i/>
-          <w:sz w:val="22"/>
-          <w:szCs w:val="22"/>
-        </w:rPr>
-        <w:t>_</w:t>
-      </w:r>
-      <w:proofErr w:type="spellStart"/>
+        <w:t>s</w:t>
+      </w:r>
       <w:r>
         <w:rPr>
           <w:rFonts w:ascii="Century Gothic" w:hAnsi="Century Gothic"/>
@@ -2456,27 +2020,7 @@
           <w:sz w:val="22"/>
           <w:szCs w:val="22"/>
         </w:rPr>
-        <w:t>&gt;</w:t>
-      </w:r>
-      <w:r>
-        <w:rPr>
-          <w:rFonts w:ascii="Century Gothic" w:hAnsi="Century Gothic"/>
-          <w:b/>
-          <w:i/>
-          <w:sz w:val="22"/>
-          <w:szCs w:val="22"/>
-        </w:rPr>
         <w:t xml:space="preserve"> του </w:t>
-      </w:r>
-      <w:r>
-        <w:rPr>
-          <w:rFonts w:ascii="Century Gothic" w:hAnsi="Century Gothic"/>
-          <w:b/>
-          <w:i/>
-          <w:sz w:val="22"/>
-          <w:szCs w:val="22"/>
-        </w:rPr>
-        <w:t>&lt;</w:t>
       </w:r>
       <w:proofErr w:type="spellStart"/>
       <w:r>
@@ -2488,42 +2032,9 @@
           <w:szCs w:val="22"/>
           <w:lang w:val="en-US"/>
         </w:rPr>
-        <w:t>patronimo</w:t>
+        <w:t>patronimoodigou</w:t>
       </w:r>
       <w:proofErr w:type="spellEnd"/>
-      <w:r>
-        <w:rPr>
-          <w:rFonts w:ascii="Century Gothic" w:hAnsi="Century Gothic"/>
-          <w:b/>
-          <w:i/>
-          <w:sz w:val="22"/>
-          <w:szCs w:val="22"/>
-        </w:rPr>
-        <w:t>_</w:t>
-      </w:r>
-      <w:proofErr w:type="spellStart"/>
-      <w:r>
-        <w:rPr>
-          <w:rFonts w:ascii="Century Gothic" w:hAnsi="Century Gothic"/>
-          <w:b/>
-          <w:i/>
-          <w:sz w:val="22"/>
-          <w:szCs w:val="22"/>
-          <w:lang w:val="en-US"/>
-        </w:rPr>
-        <w:t>odigou</w:t>
-      </w:r>
-      <w:proofErr w:type="spellEnd"/>
-      <w:r>
-        <w:rPr>
-          <w:rFonts w:ascii="Century Gothic" w:hAnsi="Century Gothic"/>
-          <w:b/>
-          <w:i/>
-          <w:sz w:val="22"/>
-          <w:szCs w:val="22"/>
-        </w:rPr>
-        <w:t>&gt;</w:t>
-      </w:r>
       <w:r>
         <w:rPr>
           <w:rFonts w:ascii="Century Gothic" w:hAnsi="Century Gothic"/>
@@ -3065,17 +2576,6 @@
                       <w:szCs w:val="22"/>
                     </w:rPr>
                   </w:pPr>
-                  <w:r>
-                    <w:rPr>
-                      <w:rFonts w:ascii="Times New Roman" w:hAnsi="Times New Roman"/>
-                      <w:b/>
-                      <w:bCs/>
-                      <w:sz w:val="18"/>
-                      <w:szCs w:val="18"/>
-                      <w:lang w:val="en-US"/>
-                    </w:rPr>
-                    <w:t>&lt;</w:t>
-                  </w:r>
                   <w:proofErr w:type="spellStart"/>
                   <w:r>
                     <w:rPr>
@@ -3089,17 +2589,6 @@
                     <w:t>diikitis</w:t>
                   </w:r>
                   <w:proofErr w:type="spellEnd"/>
-                  <w:r>
-                    <w:rPr>
-                      <w:rFonts w:ascii="Times New Roman" w:hAnsi="Times New Roman"/>
-                      <w:b/>
-                      <w:bCs/>
-                      <w:sz w:val="18"/>
-                      <w:szCs w:val="18"/>
-                      <w:lang w:val="en-US"/>
-                    </w:rPr>
-                    <w:t>&gt;</w:t>
-                  </w:r>
                 </w:p>
               </w:tc>
             </w:tr>
